--- a/paper/6 resultats idees.docx
+++ b/paper/6 resultats idees.docx
@@ -179,25 +179,293 @@
       </w:r>
     </w:p>
     <w:p/>
+    <w:p>
+      <w:r>
+        <w:t xml:space="preserve">Le but de ce travail n’est pas de fournir une analyse détaillée et complète d’un pan entier de la scène musicale suisse ou à l’inverse une étude détaillée d’un cas concret, mais plutôt d’offrir des clés de lecture d’un domaine complexe et divers pour permettre à la fois aux acteurs de ce milieu, que ce soient les salles de concert ou les artistes, et à la recherche académique de concevoir </w:t>
+      </w:r>
+      <w:r>
+        <w:t xml:space="preserve">et d’appréhender </w:t>
+      </w:r>
+      <w:r>
+        <w:t>sous des prismes différents un champ vaste et passionnant.</w:t>
+      </w:r>
+    </w:p>
     <w:p/>
     <w:p>
+      <w:r>
+        <w:t xml:space="preserve">Les données récupérées et les indicateurs élaborés à partir de ces données permettent d’obtenir un panorama quantitatif de la scène musicale live en Suisse. Nous allons voir quelles sont les potentialités offertes par ces données, </w:t>
+      </w:r>
+      <w:r>
+        <w:t xml:space="preserve">comment les outils de visualisation peuvent </w:t>
+      </w:r>
+      <w:r>
+        <w:t xml:space="preserve">offrir des perspectives différentes de recherche et d’analyse selon le public, et </w:t>
+      </w:r>
+    </w:p>
+    <w:p/>
+    <w:p>
+      <w:r>
+        <w:t>Etat des données</w:t>
+      </w:r>
+    </w:p>
+    <w:p>
       <w:pPr>
         <w:pStyle w:val="Paragraphedeliste"/>
         <w:numPr>
           <w:ilvl w:val="0"/>
-          <w:numId w:val="3"/>
-        </w:numPr>
-      </w:pPr>
-      <w:r>
-        <w:t>Mobilité des artistes</w:t>
-      </w:r>
+          <w:numId w:val="5"/>
+        </w:numPr>
+      </w:pPr>
+      <w:r>
+        <w:t>Nombre de concerts par salle</w:t>
+      </w:r>
+    </w:p>
+    <w:p>
+      <w:pPr>
+        <w:pStyle w:val="Paragraphedeliste"/>
+        <w:numPr>
+          <w:ilvl w:val="1"/>
+          <w:numId w:val="5"/>
+        </w:numPr>
+      </w:pPr>
+      <w:r>
+        <w:t>Immense majorité des lieux : moins de 10 événements recensés en 10 ans</w:t>
+      </w:r>
+    </w:p>
+    <w:p>
+      <w:pPr>
+        <w:pStyle w:val="Paragraphedeliste"/>
+        <w:numPr>
+          <w:ilvl w:val="2"/>
+          <w:numId w:val="5"/>
+        </w:numPr>
+      </w:pPr>
+      <w:r>
+        <w:t xml:space="preserve">48 </w:t>
+      </w:r>
+      <w:r>
+        <w:t>% seulement un concert</w:t>
+      </w:r>
+    </w:p>
+    <w:p>
+      <w:pPr>
+        <w:pStyle w:val="Paragraphedeliste"/>
+        <w:numPr>
+          <w:ilvl w:val="2"/>
+          <w:numId w:val="5"/>
+        </w:numPr>
+      </w:pPr>
+      <w:r>
+        <w:t xml:space="preserve">62 </w:t>
+      </w:r>
+      <w:r>
+        <w:t>% max 2 concerts</w:t>
+      </w:r>
+    </w:p>
+    <w:p>
+      <w:pPr>
+        <w:pStyle w:val="Paragraphedeliste"/>
+        <w:numPr>
+          <w:ilvl w:val="2"/>
+          <w:numId w:val="5"/>
+        </w:numPr>
+      </w:pPr>
+      <w:r>
+        <w:t>8</w:t>
+      </w:r>
+      <w:r>
+        <w:t xml:space="preserve">6 </w:t>
+      </w:r>
+      <w:r>
+        <w:t>% max 10 concerts</w:t>
+      </w:r>
+    </w:p>
+    <w:p>
+      <w:pPr>
+        <w:pStyle w:val="Paragraphedeliste"/>
+        <w:numPr>
+          <w:ilvl w:val="2"/>
+          <w:numId w:val="5"/>
+        </w:numPr>
+      </w:pPr>
+      <w:r>
+        <w:t xml:space="preserve">92 </w:t>
+      </w:r>
+      <w:r>
+        <w:t>% max 20 concerts</w:t>
+      </w:r>
+    </w:p>
+    <w:p>
+      <w:pPr>
+        <w:pStyle w:val="Paragraphedeliste"/>
+        <w:numPr>
+          <w:ilvl w:val="1"/>
+          <w:numId w:val="5"/>
+        </w:numPr>
+      </w:pPr>
+      <w:r>
+        <w:t>Mais les 24'000 artistes représentés largement par les salles avec plus de 20 concerts (8 % des salles)</w:t>
+      </w:r>
+    </w:p>
+    <w:p>
+      <w:pPr>
+        <w:pStyle w:val="Paragraphedeliste"/>
+        <w:numPr>
+          <w:ilvl w:val="2"/>
+          <w:numId w:val="5"/>
+        </w:numPr>
+      </w:pPr>
+      <w:r>
+        <w:t>77% des concerts</w:t>
+      </w:r>
+    </w:p>
+    <w:p>
+      <w:pPr>
+        <w:pStyle w:val="Paragraphedeliste"/>
+        <w:numPr>
+          <w:ilvl w:val="2"/>
+          <w:numId w:val="5"/>
+        </w:numPr>
+      </w:pPr>
+      <w:r>
+        <w:lastRenderedPageBreak/>
+        <w:t>88% des artistes</w:t>
+      </w:r>
+    </w:p>
+    <w:p>
+      <w:pPr>
+        <w:pStyle w:val="Paragraphedeliste"/>
+        <w:numPr>
+          <w:ilvl w:val="2"/>
+          <w:numId w:val="5"/>
+        </w:numPr>
+      </w:pPr>
+      <w:r>
+        <w:t>96% des genres Spotify</w:t>
+      </w:r>
+    </w:p>
+    <w:p>
+      <w:pPr>
+        <w:pStyle w:val="Paragraphedeliste"/>
+        <w:numPr>
+          <w:ilvl w:val="2"/>
+          <w:numId w:val="5"/>
+        </w:numPr>
+      </w:pPr>
+      <w:r>
+        <w:t>100% des top genres</w:t>
+      </w:r>
+    </w:p>
+    <w:p>
+      <w:pPr>
+        <w:pStyle w:val="Paragraphedeliste"/>
+        <w:numPr>
+          <w:ilvl w:val="1"/>
+          <w:numId w:val="5"/>
+        </w:numPr>
+      </w:pPr>
+      <w:r>
+        <w:t>Qui sont ces salles avec 1 concert ? Sur un échantillon aléatoire de 30 salles :</w:t>
+      </w:r>
+    </w:p>
+    <w:p>
+      <w:pPr>
+        <w:pStyle w:val="Paragraphedeliste"/>
+        <w:numPr>
+          <w:ilvl w:val="2"/>
+          <w:numId w:val="5"/>
+        </w:numPr>
+      </w:pPr>
+      <w:r>
+        <w:t>23% hôtel, bars restaurants</w:t>
+      </w:r>
+    </w:p>
+    <w:p>
+      <w:pPr>
+        <w:pStyle w:val="Paragraphedeliste"/>
+        <w:numPr>
+          <w:ilvl w:val="2"/>
+          <w:numId w:val="5"/>
+        </w:numPr>
+      </w:pPr>
+      <w:r>
+        <w:t>23% autres</w:t>
+      </w:r>
+    </w:p>
+    <w:p>
+      <w:pPr>
+        <w:pStyle w:val="Paragraphedeliste"/>
+        <w:numPr>
+          <w:ilvl w:val="2"/>
+          <w:numId w:val="5"/>
+        </w:numPr>
+      </w:pPr>
+      <w:r>
+        <w:t>20% festival</w:t>
+      </w:r>
+    </w:p>
+    <w:p>
+      <w:pPr>
+        <w:pStyle w:val="Paragraphedeliste"/>
+        <w:numPr>
+          <w:ilvl w:val="2"/>
+          <w:numId w:val="5"/>
+        </w:numPr>
+      </w:pPr>
+      <w:r>
+        <w:t>13% lieux culturels non dédiés à la musique</w:t>
+      </w:r>
+    </w:p>
+    <w:p>
+      <w:pPr>
+        <w:pStyle w:val="Paragraphedeliste"/>
+        <w:numPr>
+          <w:ilvl w:val="2"/>
+          <w:numId w:val="5"/>
+        </w:numPr>
+      </w:pPr>
+      <w:r>
+        <w:t>13% lieux-dits</w:t>
+      </w:r>
+    </w:p>
+    <w:p>
+      <w:pPr>
+        <w:pStyle w:val="Paragraphedeliste"/>
+        <w:numPr>
+          <w:ilvl w:val="2"/>
+          <w:numId w:val="5"/>
+        </w:numPr>
+      </w:pPr>
+      <w:r>
+        <w:t>7%</w:t>
+      </w:r>
+      <w:r>
+        <w:t xml:space="preserve"> lieux éphémères</w:t>
+      </w:r>
+    </w:p>
+    <w:p>
+      <w:pPr>
+        <w:pStyle w:val="Paragraphedeliste"/>
+        <w:numPr>
+          <w:ilvl w:val="2"/>
+          <w:numId w:val="5"/>
+        </w:numPr>
+      </w:pPr>
+      <w:r>
+        <w:t xml:space="preserve">=&gt; </w:t>
+      </w:r>
+      <w:bookmarkStart w:id="0" w:name="_Hlk90518112"/>
+      <w:r>
+        <w:t>Il ne semble pas y avoir des salles de concert en soi, des lieux caractérisés par l’aspect éphémère et rare des concerts</w:t>
+      </w:r>
+      <w:bookmarkEnd w:id="0"/>
     </w:p>
     <w:p>
       <w:pPr>
         <w:pStyle w:val="Paragraphedeliste"/>
         <w:numPr>
           <w:ilvl w:val="0"/>
-          <w:numId w:val="3"/>
+          <w:numId w:val="5"/>
         </w:numPr>
       </w:pPr>
     </w:p>
@@ -255,7 +523,13 @@
         <w:t>Liens forts</w:t>
       </w:r>
       <w:r>
-        <w:t xml:space="preserve"> (&gt;0.60)</w:t>
+        <w:t xml:space="preserve"> (&gt;0.</w:t>
+      </w:r>
+      <w:r>
+        <w:t>5</w:t>
+      </w:r>
+      <w:r>
+        <w:t>0)</w:t>
       </w:r>
     </w:p>
     <w:p>
@@ -316,7 +590,13 @@
         <w:t>Liens moyens</w:t>
       </w:r>
       <w:r>
-        <w:t xml:space="preserve"> (entre 0.30 et 0.60)</w:t>
+        <w:t xml:space="preserve"> (entre 0.30 et 0.</w:t>
+      </w:r>
+      <w:r>
+        <w:t>5</w:t>
+      </w:r>
+      <w:r>
+        <w:t>0)</w:t>
       </w:r>
     </w:p>
     <w:p>
@@ -373,6 +653,7 @@
           <w:numId w:val="2"/>
         </w:numPr>
       </w:pPr>
+      <w:bookmarkStart w:id="1" w:name="_Hlk90527950"/>
       <w:r>
         <w:t>Energy-</w:t>
       </w:r>
@@ -436,195 +717,196 @@
       </w:pPr>
       <w:proofErr w:type="spellStart"/>
       <w:r>
+        <w:t>Loudness</w:t>
+      </w:r>
+      <w:proofErr w:type="spellEnd"/>
+      <w:r>
+        <w:t>-Tempo</w:t>
+      </w:r>
+    </w:p>
+    <w:p>
+      <w:pPr>
+        <w:pStyle w:val="Paragraphedeliste"/>
+        <w:numPr>
+          <w:ilvl w:val="4"/>
+          <w:numId w:val="2"/>
+        </w:numPr>
+      </w:pPr>
+      <w:proofErr w:type="spellStart"/>
+      <w:r>
+        <w:t>Loudness</w:t>
+      </w:r>
+      <w:proofErr w:type="spellEnd"/>
+      <w:r>
+        <w:t>-Duration</w:t>
+      </w:r>
+    </w:p>
+    <w:p>
+      <w:pPr>
+        <w:pStyle w:val="Paragraphedeliste"/>
+        <w:numPr>
+          <w:ilvl w:val="4"/>
+          <w:numId w:val="2"/>
+        </w:numPr>
+      </w:pPr>
+      <w:r>
+        <w:t>Acousticness-Tempo</w:t>
+      </w:r>
+      <w:r>
+        <w:t xml:space="preserve"> (très visible)</w:t>
+      </w:r>
+    </w:p>
+    <w:p>
+      <w:pPr>
+        <w:pStyle w:val="Paragraphedeliste"/>
+        <w:numPr>
+          <w:ilvl w:val="4"/>
+          <w:numId w:val="2"/>
+        </w:numPr>
+      </w:pPr>
+      <w:r>
+        <w:t>Acousticness-Valence</w:t>
+      </w:r>
+    </w:p>
+    <w:p>
+      <w:pPr>
+        <w:pStyle w:val="Paragraphedeliste"/>
+        <w:numPr>
+          <w:ilvl w:val="4"/>
+          <w:numId w:val="2"/>
+        </w:numPr>
+      </w:pPr>
+      <w:r>
+        <w:t>Instrumentalness-Duration</w:t>
+      </w:r>
+    </w:p>
+    <w:p>
+      <w:pPr>
+        <w:pStyle w:val="Paragraphedeliste"/>
+        <w:numPr>
+          <w:ilvl w:val="4"/>
+          <w:numId w:val="2"/>
+        </w:numPr>
+      </w:pPr>
+      <w:r>
+        <w:t>Valence-Duration</w:t>
+      </w:r>
+    </w:p>
+    <w:bookmarkEnd w:id="1"/>
+    <w:p>
+      <w:pPr>
+        <w:pStyle w:val="Paragraphedeliste"/>
+        <w:numPr>
+          <w:ilvl w:val="2"/>
+          <w:numId w:val="2"/>
+        </w:numPr>
+      </w:pPr>
+      <w:r>
+        <w:t xml:space="preserve">Corrélations fortes confirmées par le </w:t>
+      </w:r>
+      <w:proofErr w:type="spellStart"/>
+      <w:r>
+        <w:t>scatter</w:t>
+      </w:r>
+      <w:proofErr w:type="spellEnd"/>
+      <w:r>
+        <w:t xml:space="preserve"> plot des salles</w:t>
+      </w:r>
+    </w:p>
+    <w:p>
+      <w:pPr>
+        <w:pStyle w:val="Paragraphedeliste"/>
+        <w:numPr>
+          <w:ilvl w:val="2"/>
+          <w:numId w:val="2"/>
+        </w:numPr>
+      </w:pPr>
+      <w:r>
+        <w:t xml:space="preserve">Corrélations moyennes visibles, avec des salles </w:t>
+      </w:r>
+      <w:proofErr w:type="spellStart"/>
+      <w:r>
+        <w:t>outliers</w:t>
+      </w:r>
+      <w:proofErr w:type="spellEnd"/>
+    </w:p>
+    <w:p>
+      <w:pPr>
+        <w:pStyle w:val="Paragraphedeliste"/>
+        <w:numPr>
+          <w:ilvl w:val="3"/>
+          <w:numId w:val="2"/>
+        </w:numPr>
+      </w:pPr>
+      <w:proofErr w:type="spellStart"/>
+      <w:r>
+        <w:t>Outliers</w:t>
+      </w:r>
+      <w:proofErr w:type="spellEnd"/>
+      <w:r>
+        <w:t xml:space="preserve"> = clubs, </w:t>
+      </w:r>
+      <w:proofErr w:type="spellStart"/>
+      <w:r>
+        <w:t>dicothèques</w:t>
+      </w:r>
+      <w:proofErr w:type="spellEnd"/>
+    </w:p>
+    <w:p>
+      <w:pPr>
+        <w:pStyle w:val="Paragraphedeliste"/>
+        <w:numPr>
+          <w:ilvl w:val="2"/>
+          <w:numId w:val="2"/>
+        </w:numPr>
+      </w:pPr>
+      <w:r>
+        <w:t xml:space="preserve">Corrélations faibles visibles avec même </w:t>
+      </w:r>
+      <w:proofErr w:type="spellStart"/>
+      <w:r>
+        <w:t>outliers</w:t>
+      </w:r>
+      <w:proofErr w:type="spellEnd"/>
+      <w:r>
+        <w:t xml:space="preserve"> que </w:t>
+      </w:r>
+      <w:r>
+        <w:t xml:space="preserve">corrélation moyennes mais avec autres </w:t>
+      </w:r>
+      <w:proofErr w:type="spellStart"/>
+      <w:r>
+        <w:t>outliers</w:t>
+      </w:r>
+      <w:proofErr w:type="spellEnd"/>
+    </w:p>
+    <w:p>
+      <w:pPr>
+        <w:pStyle w:val="Paragraphedeliste"/>
+        <w:numPr>
+          <w:ilvl w:val="3"/>
+          <w:numId w:val="2"/>
+        </w:numPr>
+      </w:pPr>
+      <w:proofErr w:type="spellStart"/>
+      <w:r>
+        <w:t>Outliers</w:t>
+      </w:r>
+      <w:proofErr w:type="spellEnd"/>
+      <w:r>
+        <w:t xml:space="preserve"> = clubs + salles classiques</w:t>
+      </w:r>
+    </w:p>
+    <w:p>
+      <w:pPr>
+        <w:pStyle w:val="Paragraphedeliste"/>
+        <w:numPr>
+          <w:ilvl w:val="3"/>
+          <w:numId w:val="2"/>
+        </w:numPr>
+      </w:pPr>
+      <w:r>
         <w:lastRenderedPageBreak/>
-        <w:t>Loudness</w:t>
-      </w:r>
-      <w:proofErr w:type="spellEnd"/>
-      <w:r>
-        <w:t>-Tempo</w:t>
-      </w:r>
-    </w:p>
-    <w:p>
-      <w:pPr>
-        <w:pStyle w:val="Paragraphedeliste"/>
-        <w:numPr>
-          <w:ilvl w:val="4"/>
-          <w:numId w:val="2"/>
-        </w:numPr>
-      </w:pPr>
-      <w:proofErr w:type="spellStart"/>
-      <w:r>
-        <w:t>Loudness</w:t>
-      </w:r>
-      <w:proofErr w:type="spellEnd"/>
-      <w:r>
-        <w:t>-Duration</w:t>
-      </w:r>
-    </w:p>
-    <w:p>
-      <w:pPr>
-        <w:pStyle w:val="Paragraphedeliste"/>
-        <w:numPr>
-          <w:ilvl w:val="4"/>
-          <w:numId w:val="2"/>
-        </w:numPr>
-      </w:pPr>
-      <w:r>
-        <w:t>Acousticness-Tempo</w:t>
-      </w:r>
-      <w:r>
-        <w:t xml:space="preserve"> (très visible)</w:t>
-      </w:r>
-    </w:p>
-    <w:p>
-      <w:pPr>
-        <w:pStyle w:val="Paragraphedeliste"/>
-        <w:numPr>
-          <w:ilvl w:val="4"/>
-          <w:numId w:val="2"/>
-        </w:numPr>
-      </w:pPr>
-      <w:r>
-        <w:t>Acousticness-Valence</w:t>
-      </w:r>
-    </w:p>
-    <w:p>
-      <w:pPr>
-        <w:pStyle w:val="Paragraphedeliste"/>
-        <w:numPr>
-          <w:ilvl w:val="4"/>
-          <w:numId w:val="2"/>
-        </w:numPr>
-      </w:pPr>
-      <w:r>
-        <w:t>Instrumentalness-Duration</w:t>
-      </w:r>
-    </w:p>
-    <w:p>
-      <w:pPr>
-        <w:pStyle w:val="Paragraphedeliste"/>
-        <w:numPr>
-          <w:ilvl w:val="4"/>
-          <w:numId w:val="2"/>
-        </w:numPr>
-      </w:pPr>
-      <w:r>
-        <w:t>Valence-Duration</w:t>
-      </w:r>
-    </w:p>
-    <w:p>
-      <w:pPr>
-        <w:pStyle w:val="Paragraphedeliste"/>
-        <w:numPr>
-          <w:ilvl w:val="2"/>
-          <w:numId w:val="2"/>
-        </w:numPr>
-      </w:pPr>
-      <w:r>
-        <w:t xml:space="preserve">Corrélations fortes confirmées par le </w:t>
-      </w:r>
-      <w:proofErr w:type="spellStart"/>
-      <w:r>
-        <w:t>scatter</w:t>
-      </w:r>
-      <w:proofErr w:type="spellEnd"/>
-      <w:r>
-        <w:t xml:space="preserve"> plot des salles</w:t>
-      </w:r>
-    </w:p>
-    <w:p>
-      <w:pPr>
-        <w:pStyle w:val="Paragraphedeliste"/>
-        <w:numPr>
-          <w:ilvl w:val="2"/>
-          <w:numId w:val="2"/>
-        </w:numPr>
-      </w:pPr>
-      <w:r>
-        <w:t xml:space="preserve">Corrélations moyennes visibles, avec des salles </w:t>
-      </w:r>
-      <w:proofErr w:type="spellStart"/>
-      <w:r>
-        <w:t>outliers</w:t>
-      </w:r>
-      <w:proofErr w:type="spellEnd"/>
-    </w:p>
-    <w:p>
-      <w:pPr>
-        <w:pStyle w:val="Paragraphedeliste"/>
-        <w:numPr>
-          <w:ilvl w:val="3"/>
-          <w:numId w:val="2"/>
-        </w:numPr>
-      </w:pPr>
-      <w:proofErr w:type="spellStart"/>
-      <w:r>
-        <w:t>Outliers</w:t>
-      </w:r>
-      <w:proofErr w:type="spellEnd"/>
-      <w:r>
-        <w:t xml:space="preserve"> = clubs, </w:t>
-      </w:r>
-      <w:proofErr w:type="spellStart"/>
-      <w:r>
-        <w:t>dicothèques</w:t>
-      </w:r>
-      <w:proofErr w:type="spellEnd"/>
-    </w:p>
-    <w:p>
-      <w:pPr>
-        <w:pStyle w:val="Paragraphedeliste"/>
-        <w:numPr>
-          <w:ilvl w:val="2"/>
-          <w:numId w:val="2"/>
-        </w:numPr>
-      </w:pPr>
-      <w:r>
-        <w:t xml:space="preserve">Corrélations faibles visibles avec même </w:t>
-      </w:r>
-      <w:proofErr w:type="spellStart"/>
-      <w:r>
-        <w:t>outliers</w:t>
-      </w:r>
-      <w:proofErr w:type="spellEnd"/>
-      <w:r>
-        <w:t xml:space="preserve"> que </w:t>
-      </w:r>
-      <w:r>
-        <w:t xml:space="preserve">corrélation moyennes mais avec autres </w:t>
-      </w:r>
-      <w:proofErr w:type="spellStart"/>
-      <w:r>
-        <w:t>outliers</w:t>
-      </w:r>
-      <w:proofErr w:type="spellEnd"/>
-    </w:p>
-    <w:p>
-      <w:pPr>
-        <w:pStyle w:val="Paragraphedeliste"/>
-        <w:numPr>
-          <w:ilvl w:val="3"/>
-          <w:numId w:val="2"/>
-        </w:numPr>
-      </w:pPr>
-      <w:proofErr w:type="spellStart"/>
-      <w:r>
-        <w:t>Outliers</w:t>
-      </w:r>
-      <w:proofErr w:type="spellEnd"/>
-      <w:r>
-        <w:t xml:space="preserve"> = clubs + salles classiques</w:t>
-      </w:r>
-    </w:p>
-    <w:p>
-      <w:pPr>
-        <w:pStyle w:val="Paragraphedeliste"/>
-        <w:numPr>
-          <w:ilvl w:val="3"/>
-          <w:numId w:val="2"/>
-        </w:numPr>
-      </w:pPr>
-      <w:r>
         <w:t xml:space="preserve">Certains liens très visibles </w:t>
       </w:r>
     </w:p>
@@ -989,8 +1271,131 @@
         </w:numPr>
       </w:pPr>
       <w:r>
+        <w:t>Popularité</w:t>
+      </w:r>
+    </w:p>
+    <w:p>
+      <w:pPr>
+        <w:pStyle w:val="Paragraphedeliste"/>
+        <w:numPr>
+          <w:ilvl w:val="1"/>
+          <w:numId w:val="2"/>
+        </w:numPr>
+      </w:pPr>
+      <w:r>
+        <w:t>Indicateur de popularité permet de se rendre compte de la dimension d’un artiste sans le connaître -&gt; pour les programmateurs c’est utile pour savoir si un artiste sera trop cher ou s’il est trop inconnu (besoin de rentabilité)</w:t>
+      </w:r>
+    </w:p>
+    <w:p>
+      <w:pPr>
+        <w:pStyle w:val="Paragraphedeliste"/>
+        <w:numPr>
+          <w:ilvl w:val="0"/>
+          <w:numId w:val="2"/>
+        </w:numPr>
+      </w:pPr>
+      <w:r>
+        <w:t>Spatial</w:t>
+      </w:r>
+    </w:p>
+    <w:p>
+      <w:pPr>
+        <w:pStyle w:val="Paragraphedeliste"/>
+        <w:numPr>
+          <w:ilvl w:val="1"/>
+          <w:numId w:val="2"/>
+        </w:numPr>
+      </w:pPr>
+      <w:r>
+        <w:t>Centroïde des artistes permet de voir dans quelle région un artiste évolue et vers quel(s) lieux ses liens sont les plus forts</w:t>
+      </w:r>
+    </w:p>
+    <w:p>
+      <w:pPr>
+        <w:pStyle w:val="Paragraphedeliste"/>
+        <w:numPr>
+          <w:ilvl w:val="2"/>
+          <w:numId w:val="2"/>
+        </w:numPr>
+      </w:pPr>
+      <w:r>
+        <w:t>Analyse potentielle</w:t>
+      </w:r>
+    </w:p>
+    <w:p>
+      <w:pPr>
+        <w:pStyle w:val="Paragraphedeliste"/>
+        <w:numPr>
+          <w:ilvl w:val="3"/>
+          <w:numId w:val="2"/>
+        </w:numPr>
+      </w:pPr>
+      <w:r>
+        <w:t>Un artiste s’exporte-t-il plus vers une autre région linguistique s’il chante en anglais ?</w:t>
+      </w:r>
+    </w:p>
+    <w:p>
+      <w:pPr>
+        <w:pStyle w:val="Paragraphedeliste"/>
+        <w:numPr>
+          <w:ilvl w:val="3"/>
+          <w:numId w:val="2"/>
+        </w:numPr>
+      </w:pPr>
+      <w:r>
         <w:lastRenderedPageBreak/>
-        <w:t>Popularité</w:t>
+        <w:t>Plus un artiste se produit, plus il joue en Suisse allemande ? Est-ce que c’est possible d’avoir une bonne carrière uniquement en Romandie ?</w:t>
+      </w:r>
+    </w:p>
+    <w:p>
+      <w:pPr>
+        <w:pStyle w:val="Paragraphedeliste"/>
+        <w:numPr>
+          <w:ilvl w:val="2"/>
+          <w:numId w:val="2"/>
+        </w:numPr>
+      </w:pPr>
+      <w:r>
+        <w:t>Utilité pour les acteurs</w:t>
+      </w:r>
+    </w:p>
+    <w:p>
+      <w:pPr>
+        <w:pStyle w:val="Paragraphedeliste"/>
+        <w:numPr>
+          <w:ilvl w:val="3"/>
+          <w:numId w:val="2"/>
+        </w:numPr>
+      </w:pPr>
+      <w:r>
+        <w:t>Artiste : peut être encouragé à aller au-delà de sa « zone de confort »</w:t>
+      </w:r>
+    </w:p>
+    <w:p>
+      <w:pPr>
+        <w:pStyle w:val="Paragraphedeliste"/>
+        <w:numPr>
+          <w:ilvl w:val="3"/>
+          <w:numId w:val="2"/>
+        </w:numPr>
+      </w:pPr>
+      <w:r>
+        <w:t>Salles : permet de voir les salles associées à un artiste et peut faire naître des collaborations pour organiser une tournée par exemple avec des salles qui ont un intérêt commun</w:t>
+      </w:r>
+    </w:p>
+    <w:p>
+      <w:pPr>
+        <w:pStyle w:val="Paragraphedeliste"/>
+        <w:numPr>
+          <w:ilvl w:val="3"/>
+          <w:numId w:val="2"/>
+        </w:numPr>
+      </w:pPr>
+      <w:r>
+        <w:t>Salles : en voyant les salles par genre, il est possible de voir des salles similaires</w:t>
+      </w:r>
+      <w:r>
+        <w:t>, peut aider pour faire venir un artiste étranger (frais de déplacement partagés, dans l’intérêt de l’artiste et des salles)</w:t>
       </w:r>
     </w:p>
     <w:p>
@@ -1002,7 +1407,147 @@
         </w:numPr>
       </w:pPr>
       <w:r>
-        <w:t>Popularité exprimée par auditeurs et followers</w:t>
+        <w:t>Centroïde des genres permet de voir si des genres prédominent dans une région plutôt qu’une autre</w:t>
+      </w:r>
+    </w:p>
+    <w:p>
+      <w:pPr>
+        <w:pStyle w:val="Paragraphedeliste"/>
+        <w:numPr>
+          <w:ilvl w:val="2"/>
+          <w:numId w:val="2"/>
+        </w:numPr>
+      </w:pPr>
+      <w:r>
+        <w:t>Analyse potentielle</w:t>
+      </w:r>
+    </w:p>
+    <w:p>
+      <w:pPr>
+        <w:pStyle w:val="Paragraphedeliste"/>
+        <w:numPr>
+          <w:ilvl w:val="3"/>
+          <w:numId w:val="2"/>
+        </w:numPr>
+      </w:pPr>
+      <w:r>
+        <w:t>Pourquoi les salles hip hop plus importantes en suisse allemande qu’en Suisse romande ? Acceptation du hip hop au niveau institutionnel et culturel ? Subventionnement ?</w:t>
+      </w:r>
+    </w:p>
+    <w:p>
+      <w:pPr>
+        <w:pStyle w:val="Paragraphedeliste"/>
+        <w:numPr>
+          <w:ilvl w:val="3"/>
+          <w:numId w:val="2"/>
+        </w:numPr>
+      </w:pPr>
+      <w:r>
+        <w:t>Jazz plutôt en Romandie ? Influence des festivals comme Cully et Montreux ?</w:t>
+      </w:r>
+    </w:p>
+    <w:p>
+      <w:pPr>
+        <w:pStyle w:val="Paragraphedeliste"/>
+        <w:numPr>
+          <w:ilvl w:val="3"/>
+          <w:numId w:val="2"/>
+        </w:numPr>
+      </w:pPr>
+      <w:r>
+        <w:t xml:space="preserve">Pourquoi dance et </w:t>
+      </w:r>
+      <w:proofErr w:type="spellStart"/>
+      <w:r>
+        <w:t>electro</w:t>
+      </w:r>
+      <w:proofErr w:type="spellEnd"/>
+      <w:r>
+        <w:t xml:space="preserve"> sont concentrés dans les centres urbains ? Comment la vie nocturne est articulée autour des centres urbains ?</w:t>
+      </w:r>
+    </w:p>
+    <w:p>
+      <w:pPr>
+        <w:pStyle w:val="Paragraphedeliste"/>
+        <w:numPr>
+          <w:ilvl w:val="1"/>
+          <w:numId w:val="2"/>
+        </w:numPr>
+      </w:pPr>
+      <w:r>
+        <w:t xml:space="preserve">Mobilité des artistes </w:t>
+      </w:r>
+      <w:r>
+        <w:t>permet de voir les artistes les plus mobiles à la fois en terme de distance mais aussi de salles</w:t>
+      </w:r>
+    </w:p>
+    <w:p>
+      <w:pPr>
+        <w:pStyle w:val="Paragraphedeliste"/>
+        <w:numPr>
+          <w:ilvl w:val="2"/>
+          <w:numId w:val="2"/>
+        </w:numPr>
+      </w:pPr>
+      <w:r>
+        <w:t>Analyse potentielle :</w:t>
+      </w:r>
+    </w:p>
+    <w:p>
+      <w:pPr>
+        <w:pStyle w:val="Paragraphedeliste"/>
+        <w:numPr>
+          <w:ilvl w:val="3"/>
+          <w:numId w:val="2"/>
+        </w:numPr>
+      </w:pPr>
+      <w:r>
+        <w:t>Les artistes établis (selon popularité Spotify) sont-ils plus casaniers ?</w:t>
+      </w:r>
+    </w:p>
+    <w:p>
+      <w:pPr>
+        <w:pStyle w:val="Paragraphedeliste"/>
+        <w:numPr>
+          <w:ilvl w:val="3"/>
+          <w:numId w:val="2"/>
+        </w:numPr>
+      </w:pPr>
+    </w:p>
+    <w:p>
+      <w:pPr>
+        <w:pStyle w:val="Paragraphedeliste"/>
+        <w:numPr>
+          <w:ilvl w:val="2"/>
+          <w:numId w:val="2"/>
+        </w:numPr>
+      </w:pPr>
+      <w:r>
+        <w:t>Utilité pour les acteurs</w:t>
+      </w:r>
+    </w:p>
+    <w:p>
+      <w:pPr>
+        <w:pStyle w:val="Paragraphedeliste"/>
+        <w:numPr>
+          <w:ilvl w:val="3"/>
+          <w:numId w:val="2"/>
+        </w:numPr>
+      </w:pPr>
+      <w:r>
+        <w:t>Salles : un artiste avec un centroïde éloigné mais une haute mobilité sera peut-être plus facile à faire venir qu’un artiste avec une faible mobilité</w:t>
+      </w:r>
+    </w:p>
+    <w:p>
+      <w:pPr>
+        <w:pStyle w:val="Paragraphedeliste"/>
+        <w:numPr>
+          <w:ilvl w:val="3"/>
+          <w:numId w:val="2"/>
+        </w:numPr>
+      </w:pPr>
+      <w:r>
+        <w:t xml:space="preserve">Artistes : </w:t>
       </w:r>
     </w:p>
     <w:p>
@@ -1014,7 +1559,7 @@
         </w:numPr>
       </w:pPr>
       <w:r>
-        <w:t>Spatial</w:t>
+        <w:t>Temporel</w:t>
       </w:r>
     </w:p>
     <w:p>
@@ -1025,95 +1570,23 @@
           <w:numId w:val="2"/>
         </w:numPr>
       </w:pPr>
-      <w:r>
-        <w:t>Centroïde des artistes permet de voir dans quelle région un artiste évolue et vers quel(s) lieux ses liens sont les plus forts</w:t>
-      </w:r>
-    </w:p>
-    <w:p>
-      <w:pPr>
-        <w:pStyle w:val="Paragraphedeliste"/>
-        <w:numPr>
-          <w:ilvl w:val="2"/>
-          <w:numId w:val="2"/>
-        </w:numPr>
-      </w:pPr>
-      <w:r>
-        <w:t>Analyse potentielle</w:t>
-      </w:r>
-    </w:p>
-    <w:p>
-      <w:pPr>
-        <w:pStyle w:val="Paragraphedeliste"/>
-        <w:numPr>
-          <w:ilvl w:val="3"/>
-          <w:numId w:val="2"/>
-        </w:numPr>
-      </w:pPr>
-      <w:r>
-        <w:t>Un artiste s’exporte-t-il plus vers une autre région linguistique s’il chante en anglais ?</w:t>
-      </w:r>
-    </w:p>
-    <w:p>
-      <w:pPr>
-        <w:pStyle w:val="Paragraphedeliste"/>
-        <w:numPr>
-          <w:ilvl w:val="3"/>
-          <w:numId w:val="2"/>
-        </w:numPr>
-      </w:pPr>
-      <w:r>
-        <w:t>Plus un artiste se produit, plus il joue en Suisse allemande ? Est-ce que c’est possible d’avoir une bonne carrière uniquement en Romandie ?</w:t>
-      </w:r>
-    </w:p>
-    <w:p>
-      <w:pPr>
-        <w:pStyle w:val="Paragraphedeliste"/>
-        <w:numPr>
-          <w:ilvl w:val="2"/>
-          <w:numId w:val="2"/>
-        </w:numPr>
-      </w:pPr>
-      <w:r>
-        <w:t>Utilité pour les acteurs</w:t>
-      </w:r>
-    </w:p>
-    <w:p>
-      <w:pPr>
-        <w:pStyle w:val="Paragraphedeliste"/>
-        <w:numPr>
-          <w:ilvl w:val="3"/>
-          <w:numId w:val="2"/>
-        </w:numPr>
-      </w:pPr>
-      <w:r>
-        <w:t>Artiste : peut être encouragé à aller au-delà de sa « zone de confort »</w:t>
-      </w:r>
-    </w:p>
-    <w:p>
-      <w:pPr>
-        <w:pStyle w:val="Paragraphedeliste"/>
-        <w:numPr>
-          <w:ilvl w:val="3"/>
-          <w:numId w:val="2"/>
-        </w:numPr>
-      </w:pPr>
-      <w:r>
-        <w:t>Salles : permet de voir les salles associées à un artiste et peut faire naître des collaborations pour organiser une tournée par exemple avec des salles qui ont un intérêt commun</w:t>
-      </w:r>
-    </w:p>
-    <w:p>
-      <w:pPr>
-        <w:pStyle w:val="Paragraphedeliste"/>
-        <w:numPr>
-          <w:ilvl w:val="3"/>
-          <w:numId w:val="2"/>
-        </w:numPr>
-      </w:pPr>
-      <w:r>
-        <w:t>Salles : en voyant les salles par genre, il est possible de voir des salles similaires</w:t>
-      </w:r>
-      <w:r>
-        <w:t>, peut aider pour faire venir un artiste étranger (frais de déplacement partagés, dans l’intérêt de l’artiste et des salles)</w:t>
+    </w:p>
+    <w:p/>
+    <w:p>
+      <w:r>
+        <w:t>Mise en valeur des données</w:t>
+      </w:r>
+    </w:p>
+    <w:p>
+      <w:pPr>
+        <w:pStyle w:val="Paragraphedeliste"/>
+        <w:numPr>
+          <w:ilvl w:val="0"/>
+          <w:numId w:val="7"/>
+        </w:numPr>
+      </w:pPr>
+      <w:r>
+        <w:t>Cartographie des salles</w:t>
       </w:r>
     </w:p>
     <w:p>
@@ -1121,67 +1594,243 @@
         <w:pStyle w:val="Paragraphedeliste"/>
         <w:numPr>
           <w:ilvl w:val="1"/>
-          <w:numId w:val="2"/>
-        </w:numPr>
-      </w:pPr>
-      <w:r>
-        <w:t>Centroïde des genres permet de voir si des genres prédominent dans une région plutôt qu’une autre</w:t>
-      </w:r>
-    </w:p>
-    <w:p>
-      <w:pPr>
-        <w:pStyle w:val="Paragraphedeliste"/>
-        <w:numPr>
-          <w:ilvl w:val="2"/>
-          <w:numId w:val="2"/>
-        </w:numPr>
-      </w:pPr>
-      <w:r>
-        <w:t>Analyse potentielle</w:t>
-      </w:r>
-    </w:p>
-    <w:p>
-      <w:pPr>
-        <w:pStyle w:val="Paragraphedeliste"/>
-        <w:numPr>
-          <w:ilvl w:val="3"/>
-          <w:numId w:val="2"/>
-        </w:numPr>
-      </w:pPr>
-      <w:r>
-        <w:t>Pourquoi les salles hip hop plus importantes en suisse allemande qu’en Suisse romande ? Acceptation du hip hop au niveau institutionnel et culturel ? Subventionnement ?</w:t>
-      </w:r>
-    </w:p>
-    <w:p>
-      <w:pPr>
-        <w:pStyle w:val="Paragraphedeliste"/>
-        <w:numPr>
-          <w:ilvl w:val="3"/>
-          <w:numId w:val="2"/>
-        </w:numPr>
-      </w:pPr>
-      <w:r>
-        <w:t>Jazz plutôt en Romandie ? Influence des festivals comme Cully et Montreux ?</w:t>
-      </w:r>
-    </w:p>
-    <w:p>
-      <w:pPr>
-        <w:pStyle w:val="Paragraphedeliste"/>
-        <w:numPr>
-          <w:ilvl w:val="3"/>
-          <w:numId w:val="2"/>
-        </w:numPr>
-      </w:pPr>
-      <w:r>
-        <w:t xml:space="preserve">Pourquoi dance et </w:t>
+          <w:numId w:val="7"/>
+        </w:numPr>
+      </w:pPr>
+      <w:r>
+        <w:t xml:space="preserve">Genres musicaux : quels genres dominent dans quelles salles ? </w:t>
+      </w:r>
+      <w:r>
+        <w:t>dans quelles régions ?</w:t>
+      </w:r>
+    </w:p>
+    <w:p>
+      <w:pPr>
+        <w:pStyle w:val="Paragraphedeliste"/>
+        <w:numPr>
+          <w:ilvl w:val="2"/>
+          <w:numId w:val="7"/>
+        </w:numPr>
+      </w:pPr>
+      <w:r>
+        <w:t>Description</w:t>
+      </w:r>
+    </w:p>
+    <w:p>
+      <w:pPr>
+        <w:pStyle w:val="Paragraphedeliste"/>
+        <w:numPr>
+          <w:ilvl w:val="2"/>
+          <w:numId w:val="7"/>
+        </w:numPr>
+      </w:pPr>
+      <w:r>
+        <w:lastRenderedPageBreak/>
+        <w:t>Centroïde : zone moyenne d’un genre musical</w:t>
+      </w:r>
+    </w:p>
+    <w:p>
+      <w:pPr>
+        <w:pStyle w:val="Paragraphedeliste"/>
+        <w:numPr>
+          <w:ilvl w:val="2"/>
+          <w:numId w:val="7"/>
+        </w:numPr>
+      </w:pPr>
+      <w:r>
+        <w:t xml:space="preserve">Liens vers les centroïdes (transparents) permettent de voir les zones où le passage est fréquent </w:t>
+      </w:r>
+    </w:p>
+    <w:p>
+      <w:pPr>
+        <w:pStyle w:val="Paragraphedeliste"/>
+        <w:numPr>
+          <w:ilvl w:val="1"/>
+          <w:numId w:val="7"/>
+        </w:numPr>
+      </w:pPr>
+      <w:r>
+        <w:t xml:space="preserve">Artistes : </w:t>
+      </w:r>
+      <w:r>
+        <w:t xml:space="preserve">dans quelles salles les artistes se rendent ? </w:t>
+      </w:r>
+    </w:p>
+    <w:p>
+      <w:pPr>
+        <w:pStyle w:val="Paragraphedeliste"/>
+        <w:numPr>
+          <w:ilvl w:val="2"/>
+          <w:numId w:val="7"/>
+        </w:numPr>
+      </w:pPr>
+      <w:r>
+        <w:t>Description</w:t>
+      </w:r>
+    </w:p>
+    <w:p>
+      <w:pPr>
+        <w:pStyle w:val="Paragraphedeliste"/>
+        <w:numPr>
+          <w:ilvl w:val="2"/>
+          <w:numId w:val="7"/>
+        </w:numPr>
+      </w:pPr>
+      <w:r>
+        <w:t>Centroïde : zone moyenne d’un artiste</w:t>
+      </w:r>
+    </w:p>
+    <w:p>
+      <w:pPr>
+        <w:pStyle w:val="Paragraphedeliste"/>
+        <w:numPr>
+          <w:ilvl w:val="2"/>
+          <w:numId w:val="7"/>
+        </w:numPr>
+      </w:pPr>
+      <w:r>
+        <w:t>Mobilité : prend en compte les distances parcourues mais aussi la diversité des salles (si quelqu’un se déplace beaucoup mais dans les même</w:t>
+      </w:r>
+      <w:r>
+        <w:t>s</w:t>
+      </w:r>
+      <w:r>
+        <w:t xml:space="preserve"> salles, </w:t>
+      </w:r>
+      <w:r>
+        <w:t>score de mobilité affecté</w:t>
+      </w:r>
+      <w:r>
+        <w:t>)</w:t>
+      </w:r>
+    </w:p>
+    <w:p>
+      <w:pPr>
+        <w:pStyle w:val="Paragraphedeliste"/>
+        <w:numPr>
+          <w:ilvl w:val="2"/>
+          <w:numId w:val="7"/>
+        </w:numPr>
+      </w:pPr>
+      <w:r>
+        <w:t>Liens vers le centroïde sont transparents permettent de voir si des salles sont plus fréquentés par un ou des artistes</w:t>
+      </w:r>
+    </w:p>
+    <w:p>
+      <w:pPr>
+        <w:pStyle w:val="Paragraphedeliste"/>
+        <w:numPr>
+          <w:ilvl w:val="2"/>
+          <w:numId w:val="7"/>
+        </w:numPr>
+      </w:pPr>
+      <w:r>
+        <w:t>Lien vers le centroïde et pas entre les salles parce que peu pertinent visuellement (juste un amas de lignes entre les salles sans comprendre le sens où le nœud)</w:t>
+      </w:r>
+    </w:p>
+    <w:p>
+      <w:pPr>
+        <w:pStyle w:val="Paragraphedeliste"/>
+        <w:numPr>
+          <w:ilvl w:val="0"/>
+          <w:numId w:val="7"/>
+        </w:numPr>
+      </w:pPr>
+      <w:r>
+        <w:t>Caractéristiques des salles</w:t>
+      </w:r>
+    </w:p>
+    <w:p>
+      <w:pPr>
+        <w:pStyle w:val="Paragraphedeliste"/>
+        <w:numPr>
+          <w:ilvl w:val="1"/>
+          <w:numId w:val="7"/>
+        </w:numPr>
+      </w:pPr>
+      <w:r>
+        <w:t>Distribution des genres</w:t>
+      </w:r>
+    </w:p>
+    <w:p>
+      <w:pPr>
+        <w:pStyle w:val="Paragraphedeliste"/>
+        <w:numPr>
+          <w:ilvl w:val="2"/>
+          <w:numId w:val="7"/>
+        </w:numPr>
+      </w:pPr>
+      <w:r>
+        <w:t>Description</w:t>
+      </w:r>
+      <w:r>
+        <w:t xml:space="preserve"> (total pas égal à 1)</w:t>
+      </w:r>
+    </w:p>
+    <w:p>
+      <w:pPr>
+        <w:pStyle w:val="Paragraphedeliste"/>
+        <w:numPr>
+          <w:ilvl w:val="1"/>
+          <w:numId w:val="7"/>
+        </w:numPr>
+      </w:pPr>
+      <w:r>
+        <w:t xml:space="preserve">Entre les salles : comment les salles se distinguent les unes des autres </w:t>
+      </w:r>
+      <w:r>
+        <w:t>en fonction d</w:t>
+      </w:r>
+      <w:r>
+        <w:t>es artistes qui y jouent</w:t>
+      </w:r>
+    </w:p>
+    <w:p>
+      <w:pPr>
+        <w:pStyle w:val="Paragraphedeliste"/>
+        <w:numPr>
+          <w:ilvl w:val="2"/>
+          <w:numId w:val="7"/>
+        </w:numPr>
+      </w:pPr>
+      <w:r>
+        <w:t>Description</w:t>
+      </w:r>
+    </w:p>
+    <w:p>
+      <w:pPr>
+        <w:pStyle w:val="Paragraphedeliste"/>
+        <w:numPr>
+          <w:ilvl w:val="2"/>
+          <w:numId w:val="7"/>
+        </w:numPr>
+      </w:pPr>
+      <w:r>
+        <w:t xml:space="preserve">Classification : salles similaires sont </w:t>
       </w:r>
       <w:proofErr w:type="spellStart"/>
       <w:r>
-        <w:t>electro</w:t>
+        <w:t>clusterisées</w:t>
       </w:r>
       <w:proofErr w:type="spellEnd"/>
       <w:r>
-        <w:t xml:space="preserve"> sont concentrés dans les centres urbains ? Comment la vie nocturne est articulée autour des centres urbains ?</w:t>
+        <w:t xml:space="preserve"> (k-</w:t>
+      </w:r>
+      <w:proofErr w:type="spellStart"/>
+      <w:r>
+        <w:t>means</w:t>
+      </w:r>
+      <w:proofErr w:type="spellEnd"/>
+      <w:r>
+        <w:t>), clusters différents selon les données comparées, permet de voir la souplesse des salles, pas rigide, même si on retrouve souvent les même groupes (cf. k-</w:t>
+      </w:r>
+      <w:proofErr w:type="spellStart"/>
+      <w:r>
+        <w:t>means</w:t>
+      </w:r>
+      <w:proofErr w:type="spellEnd"/>
+      <w:r>
+        <w:t xml:space="preserve"> données acoustiques)</w:t>
       </w:r>
     </w:p>
     <w:p>
@@ -1189,83 +1838,35 @@
         <w:pStyle w:val="Paragraphedeliste"/>
         <w:numPr>
           <w:ilvl w:val="1"/>
-          <w:numId w:val="2"/>
-        </w:numPr>
-      </w:pPr>
-      <w:r>
-        <w:t xml:space="preserve">Mobilité des artistes </w:t>
-      </w:r>
-      <w:r>
-        <w:t>permet de voir les artistes les plus mobiles à la fois en terme de distance mais aussi de salles</w:t>
-      </w:r>
-    </w:p>
-    <w:p>
-      <w:pPr>
-        <w:pStyle w:val="Paragraphedeliste"/>
-        <w:numPr>
-          <w:ilvl w:val="2"/>
-          <w:numId w:val="2"/>
-        </w:numPr>
-      </w:pPr>
-      <w:r>
-        <w:t>Analyse potentielle :</w:t>
-      </w:r>
-    </w:p>
-    <w:p>
-      <w:pPr>
-        <w:pStyle w:val="Paragraphedeliste"/>
-        <w:numPr>
-          <w:ilvl w:val="3"/>
-          <w:numId w:val="2"/>
-        </w:numPr>
-      </w:pPr>
-      <w:r>
-        <w:t>Les artistes établis (selon popularité Spotify) sont-ils plus casaniers ?</w:t>
-      </w:r>
-    </w:p>
-    <w:p>
-      <w:pPr>
-        <w:pStyle w:val="Paragraphedeliste"/>
-        <w:numPr>
-          <w:ilvl w:val="3"/>
-          <w:numId w:val="2"/>
-        </w:numPr>
-      </w:pPr>
-    </w:p>
-    <w:p>
-      <w:pPr>
-        <w:pStyle w:val="Paragraphedeliste"/>
-        <w:numPr>
-          <w:ilvl w:val="2"/>
-          <w:numId w:val="2"/>
-        </w:numPr>
-      </w:pPr>
-      <w:r>
-        <w:t>Utilité pour les acteurs</w:t>
-      </w:r>
-    </w:p>
-    <w:p>
-      <w:pPr>
-        <w:pStyle w:val="Paragraphedeliste"/>
-        <w:numPr>
-          <w:ilvl w:val="3"/>
-          <w:numId w:val="2"/>
-        </w:numPr>
-      </w:pPr>
-      <w:r>
-        <w:t>Salles : un artiste avec un centroïde éloigné mais une haute mobilité sera peut-être plus facile à faire venir qu’un artiste avec une faible mobilité</w:t>
-      </w:r>
-    </w:p>
-    <w:p>
-      <w:pPr>
-        <w:pStyle w:val="Paragraphedeliste"/>
-        <w:numPr>
-          <w:ilvl w:val="3"/>
-          <w:numId w:val="2"/>
-        </w:numPr>
-      </w:pPr>
-      <w:r>
-        <w:t xml:space="preserve">Artistes : </w:t>
+          <w:numId w:val="7"/>
+        </w:numPr>
+      </w:pPr>
+      <w:r>
+        <w:t>Au sein des salles : comment les artistes définissent une salle, comment ils se distinguent entre eux</w:t>
+      </w:r>
+    </w:p>
+    <w:p>
+      <w:pPr>
+        <w:pStyle w:val="Paragraphedeliste"/>
+        <w:numPr>
+          <w:ilvl w:val="2"/>
+          <w:numId w:val="7"/>
+        </w:numPr>
+      </w:pPr>
+      <w:r>
+        <w:t>Description</w:t>
+      </w:r>
+    </w:p>
+    <w:p>
+      <w:pPr>
+        <w:pStyle w:val="Paragraphedeliste"/>
+        <w:numPr>
+          <w:ilvl w:val="2"/>
+          <w:numId w:val="7"/>
+        </w:numPr>
+      </w:pPr>
+      <w:r>
+        <w:t>Distinction entre concerts et artistes : concert peut avoir plusieurs artistes, moyenne des artistes d’un même concert peut diverger même si en général les artistes sont similaires dans un même concert</w:t>
       </w:r>
     </w:p>
     <w:p>
@@ -1273,12 +1874,11 @@
         <w:pStyle w:val="Paragraphedeliste"/>
         <w:numPr>
           <w:ilvl w:val="0"/>
-          <w:numId w:val="2"/>
-        </w:numPr>
-      </w:pPr>
-      <w:r>
-        <w:lastRenderedPageBreak/>
-        <w:t>Temporel</w:t>
+          <w:numId w:val="7"/>
+        </w:numPr>
+      </w:pPr>
+      <w:r>
+        <w:t>Caractéristiques des artistes</w:t>
       </w:r>
     </w:p>
     <w:p>
@@ -1286,26 +1886,23 @@
         <w:pStyle w:val="Paragraphedeliste"/>
         <w:numPr>
           <w:ilvl w:val="1"/>
-          <w:numId w:val="2"/>
-        </w:numPr>
-      </w:pPr>
-    </w:p>
-    <w:p/>
-    <w:p>
-      <w:r>
-        <w:t>Visualisation de données ?</w:t>
-      </w:r>
-    </w:p>
-    <w:p>
-      <w:pPr>
-        <w:pStyle w:val="Paragraphedeliste"/>
-        <w:numPr>
-          <w:ilvl w:val="0"/>
-          <w:numId w:val="4"/>
-        </w:numPr>
-      </w:pPr>
-      <w:r>
-        <w:t>Complexité : densité des lieux de concert</w:t>
+          <w:numId w:val="7"/>
+        </w:numPr>
+      </w:pPr>
+      <w:r>
+        <w:t>Comment les artistes de toute la scène musicale sont définis musicalement et au niveau de l’activité et de la mobilité</w:t>
+      </w:r>
+    </w:p>
+    <w:p>
+      <w:pPr>
+        <w:pStyle w:val="Paragraphedeliste"/>
+        <w:numPr>
+          <w:ilvl w:val="1"/>
+          <w:numId w:val="7"/>
+        </w:numPr>
+      </w:pPr>
+      <w:r>
+        <w:t>Description</w:t>
       </w:r>
     </w:p>
     <w:p/>
@@ -1375,6 +1972,7 @@
     </w:p>
     <w:p>
       <w:r>
+        <w:lastRenderedPageBreak/>
         <w:t>Ne pas trouver les raisons, l’outil permet de visualiser et d’apporter des pistes de réflexions</w:t>
       </w:r>
     </w:p>
@@ -1396,11 +1994,6 @@
     <w:p>
       <w:r>
         <w:t>Mettre en évidence les potentialités plutôt qu’émettre des hypothèses</w:t>
-      </w:r>
-    </w:p>
-    <w:p>
-      <w:r>
-        <w:t>Indicateur de popularité permet de se rendre compte de la dimension d’un artiste sans le connaître</w:t>
       </w:r>
     </w:p>
     <w:p/>
@@ -1450,6 +2043,119 @@
 <file path=word/numbering.xml><?xml version="1.0" encoding="utf-8"?>
 <w:numbering xmlns:wpc="http://schemas.microsoft.com/office/word/2010/wordprocessingCanvas" xmlns:cx="http://schemas.microsoft.com/office/drawing/2014/chartex" xmlns:cx1="http://schemas.microsoft.com/office/drawing/2015/9/8/chartex" xmlns:cx2="http://schemas.microsoft.com/office/drawing/2015/10/21/chartex" xmlns:cx3="http://schemas.microsoft.com/office/drawing/2016/5/9/chartex" xmlns:cx4="http://schemas.microsoft.com/office/drawing/2016/5/10/chartex" xmlns:cx5="http://schemas.microsoft.com/office/drawing/2016/5/11/chartex" xmlns:cx6="http://schemas.microsoft.com/office/drawing/2016/5/12/chartex" xmlns:cx7="http://schemas.microsoft.com/office/drawing/2016/5/13/chartex" xmlns:cx8="http://schemas.microsoft.com/office/drawing/2016/5/14/chartex" xmlns:mc="http://schemas.openxmlformats.org/markup-compatibility/2006" xmlns:aink="http://schemas.microsoft.com/office/drawing/2016/ink" xmlns:am3d="http://schemas.microsoft.com/office/drawing/2017/model3d" xmlns:o="urn:schemas-microsoft-com:office:office" xmlns:r="http://schemas.openxmlformats.org/officeDocument/2006/relationships" xmlns:m="http://schemas.openxmlformats.org/officeDocument/2006/math" xmlns:v="urn:schemas-microsoft-com:vml" xmlns:wp14="http://schemas.microsoft.com/office/word/2010/wordprocessingDrawing" xmlns:wp="http://schemas.openxmlformats.org/drawingml/2006/wordprocessingDrawing" xmlns:w10="urn:schemas-microsoft-com:office:word" xmlns:w="http://schemas.openxmlformats.org/wordprocessingml/2006/main" xmlns:w14="http://schemas.microsoft.com/office/word/2010/wordml" xmlns:w15="http://schemas.microsoft.com/office/word/2012/wordml" xmlns:w16cex="http://schemas.microsoft.com/office/word/2018/wordml/cex" xmlns:w16cid="http://schemas.microsoft.com/office/word/2016/wordml/cid" xmlns:w16="http://schemas.microsoft.com/office/word/2018/wordml" xmlns:w16se="http://schemas.microsoft.com/office/word/2015/wordml/symex" xmlns:wpg="http://schemas.microsoft.com/office/word/2010/wordprocessingGroup" xmlns:wpi="http://schemas.microsoft.com/office/word/2010/wordprocessingInk" xmlns:wne="http://schemas.microsoft.com/office/word/2006/wordml" xmlns:wps="http://schemas.microsoft.com/office/word/2010/wordprocessingShape" mc:Ignorable="w14 w15 w16se w16cid w16 w16cex wp14">
   <w:abstractNum w:abstractNumId="0" w15:restartNumberingAfterBreak="0">
+    <w:nsid w:val="10787F2E"/>
+    <w:multiLevelType w:val="hybridMultilevel"/>
+    <w:tmpl w:val="92E032FE"/>
+    <w:lvl w:ilvl="0" w:tplc="1B366A94">
+      <w:start w:val="1"/>
+      <w:numFmt w:val="bullet"/>
+      <w:lvlText w:val=""/>
+      <w:lvlJc w:val="left"/>
+      <w:pPr>
+        <w:ind w:left="720" w:hanging="360"/>
+      </w:pPr>
+      <w:rPr>
+        <w:rFonts w:ascii="Symbol" w:hAnsi="Symbol" w:hint="default"/>
+      </w:rPr>
+    </w:lvl>
+    <w:lvl w:ilvl="1" w:tplc="100C0003" w:tentative="1">
+      <w:start w:val="1"/>
+      <w:numFmt w:val="bullet"/>
+      <w:lvlText w:val="o"/>
+      <w:lvlJc w:val="left"/>
+      <w:pPr>
+        <w:ind w:left="1440" w:hanging="360"/>
+      </w:pPr>
+      <w:rPr>
+        <w:rFonts w:ascii="Courier New" w:hAnsi="Courier New" w:cs="Courier New" w:hint="default"/>
+      </w:rPr>
+    </w:lvl>
+    <w:lvl w:ilvl="2" w:tplc="100C0005" w:tentative="1">
+      <w:start w:val="1"/>
+      <w:numFmt w:val="bullet"/>
+      <w:lvlText w:val=""/>
+      <w:lvlJc w:val="left"/>
+      <w:pPr>
+        <w:ind w:left="2160" w:hanging="360"/>
+      </w:pPr>
+      <w:rPr>
+        <w:rFonts w:ascii="Wingdings" w:hAnsi="Wingdings" w:hint="default"/>
+      </w:rPr>
+    </w:lvl>
+    <w:lvl w:ilvl="3" w:tplc="100C0001" w:tentative="1">
+      <w:start w:val="1"/>
+      <w:numFmt w:val="bullet"/>
+      <w:lvlText w:val=""/>
+      <w:lvlJc w:val="left"/>
+      <w:pPr>
+        <w:ind w:left="2880" w:hanging="360"/>
+      </w:pPr>
+      <w:rPr>
+        <w:rFonts w:ascii="Symbol" w:hAnsi="Symbol" w:hint="default"/>
+      </w:rPr>
+    </w:lvl>
+    <w:lvl w:ilvl="4" w:tplc="100C0003" w:tentative="1">
+      <w:start w:val="1"/>
+      <w:numFmt w:val="bullet"/>
+      <w:lvlText w:val="o"/>
+      <w:lvlJc w:val="left"/>
+      <w:pPr>
+        <w:ind w:left="3600" w:hanging="360"/>
+      </w:pPr>
+      <w:rPr>
+        <w:rFonts w:ascii="Courier New" w:hAnsi="Courier New" w:cs="Courier New" w:hint="default"/>
+      </w:rPr>
+    </w:lvl>
+    <w:lvl w:ilvl="5" w:tplc="100C0005" w:tentative="1">
+      <w:start w:val="1"/>
+      <w:numFmt w:val="bullet"/>
+      <w:lvlText w:val=""/>
+      <w:lvlJc w:val="left"/>
+      <w:pPr>
+        <w:ind w:left="4320" w:hanging="360"/>
+      </w:pPr>
+      <w:rPr>
+        <w:rFonts w:ascii="Wingdings" w:hAnsi="Wingdings" w:hint="default"/>
+      </w:rPr>
+    </w:lvl>
+    <w:lvl w:ilvl="6" w:tplc="100C0001" w:tentative="1">
+      <w:start w:val="1"/>
+      <w:numFmt w:val="bullet"/>
+      <w:lvlText w:val=""/>
+      <w:lvlJc w:val="left"/>
+      <w:pPr>
+        <w:ind w:left="5040" w:hanging="360"/>
+      </w:pPr>
+      <w:rPr>
+        <w:rFonts w:ascii="Symbol" w:hAnsi="Symbol" w:hint="default"/>
+      </w:rPr>
+    </w:lvl>
+    <w:lvl w:ilvl="7" w:tplc="100C0003" w:tentative="1">
+      <w:start w:val="1"/>
+      <w:numFmt w:val="bullet"/>
+      <w:lvlText w:val="o"/>
+      <w:lvlJc w:val="left"/>
+      <w:pPr>
+        <w:ind w:left="5760" w:hanging="360"/>
+      </w:pPr>
+      <w:rPr>
+        <w:rFonts w:ascii="Courier New" w:hAnsi="Courier New" w:cs="Courier New" w:hint="default"/>
+      </w:rPr>
+    </w:lvl>
+    <w:lvl w:ilvl="8" w:tplc="100C0005" w:tentative="1">
+      <w:start w:val="1"/>
+      <w:numFmt w:val="bullet"/>
+      <w:lvlText w:val=""/>
+      <w:lvlJc w:val="left"/>
+      <w:pPr>
+        <w:ind w:left="6480" w:hanging="360"/>
+      </w:pPr>
+      <w:rPr>
+        <w:rFonts w:ascii="Wingdings" w:hAnsi="Wingdings" w:hint="default"/>
+      </w:rPr>
+    </w:lvl>
+  </w:abstractNum>
+  <w:abstractNum w:abstractNumId="1" w15:restartNumberingAfterBreak="0">
     <w:nsid w:val="26D85F9D"/>
     <w:multiLevelType w:val="hybridMultilevel"/>
     <w:tmpl w:val="B50E4B34"/>
@@ -1562,7 +2268,120 @@
       </w:rPr>
     </w:lvl>
   </w:abstractNum>
-  <w:abstractNum w:abstractNumId="1" w15:restartNumberingAfterBreak="0">
+  <w:abstractNum w:abstractNumId="2" w15:restartNumberingAfterBreak="0">
+    <w:nsid w:val="54F91747"/>
+    <w:multiLevelType w:val="hybridMultilevel"/>
+    <w:tmpl w:val="7ED05C90"/>
+    <w:lvl w:ilvl="0" w:tplc="BA68D512">
+      <w:start w:val="1"/>
+      <w:numFmt w:val="bullet"/>
+      <w:lvlText w:val=""/>
+      <w:lvlJc w:val="left"/>
+      <w:pPr>
+        <w:ind w:left="720" w:hanging="360"/>
+      </w:pPr>
+      <w:rPr>
+        <w:rFonts w:ascii="Symbol" w:hAnsi="Symbol" w:hint="default"/>
+      </w:rPr>
+    </w:lvl>
+    <w:lvl w:ilvl="1" w:tplc="100C0003">
+      <w:start w:val="1"/>
+      <w:numFmt w:val="bullet"/>
+      <w:lvlText w:val="o"/>
+      <w:lvlJc w:val="left"/>
+      <w:pPr>
+        <w:ind w:left="1440" w:hanging="360"/>
+      </w:pPr>
+      <w:rPr>
+        <w:rFonts w:ascii="Courier New" w:hAnsi="Courier New" w:cs="Courier New" w:hint="default"/>
+      </w:rPr>
+    </w:lvl>
+    <w:lvl w:ilvl="2" w:tplc="100C0005">
+      <w:start w:val="1"/>
+      <w:numFmt w:val="bullet"/>
+      <w:lvlText w:val=""/>
+      <w:lvlJc w:val="left"/>
+      <w:pPr>
+        <w:ind w:left="2160" w:hanging="360"/>
+      </w:pPr>
+      <w:rPr>
+        <w:rFonts w:ascii="Wingdings" w:hAnsi="Wingdings" w:hint="default"/>
+      </w:rPr>
+    </w:lvl>
+    <w:lvl w:ilvl="3" w:tplc="100C0001">
+      <w:start w:val="1"/>
+      <w:numFmt w:val="bullet"/>
+      <w:lvlText w:val=""/>
+      <w:lvlJc w:val="left"/>
+      <w:pPr>
+        <w:ind w:left="2880" w:hanging="360"/>
+      </w:pPr>
+      <w:rPr>
+        <w:rFonts w:ascii="Symbol" w:hAnsi="Symbol" w:hint="default"/>
+      </w:rPr>
+    </w:lvl>
+    <w:lvl w:ilvl="4" w:tplc="100C0003" w:tentative="1">
+      <w:start w:val="1"/>
+      <w:numFmt w:val="bullet"/>
+      <w:lvlText w:val="o"/>
+      <w:lvlJc w:val="left"/>
+      <w:pPr>
+        <w:ind w:left="3600" w:hanging="360"/>
+      </w:pPr>
+      <w:rPr>
+        <w:rFonts w:ascii="Courier New" w:hAnsi="Courier New" w:cs="Courier New" w:hint="default"/>
+      </w:rPr>
+    </w:lvl>
+    <w:lvl w:ilvl="5" w:tplc="100C0005" w:tentative="1">
+      <w:start w:val="1"/>
+      <w:numFmt w:val="bullet"/>
+      <w:lvlText w:val=""/>
+      <w:lvlJc w:val="left"/>
+      <w:pPr>
+        <w:ind w:left="4320" w:hanging="360"/>
+      </w:pPr>
+      <w:rPr>
+        <w:rFonts w:ascii="Wingdings" w:hAnsi="Wingdings" w:hint="default"/>
+      </w:rPr>
+    </w:lvl>
+    <w:lvl w:ilvl="6" w:tplc="100C0001" w:tentative="1">
+      <w:start w:val="1"/>
+      <w:numFmt w:val="bullet"/>
+      <w:lvlText w:val=""/>
+      <w:lvlJc w:val="left"/>
+      <w:pPr>
+        <w:ind w:left="5040" w:hanging="360"/>
+      </w:pPr>
+      <w:rPr>
+        <w:rFonts w:ascii="Symbol" w:hAnsi="Symbol" w:hint="default"/>
+      </w:rPr>
+    </w:lvl>
+    <w:lvl w:ilvl="7" w:tplc="100C0003" w:tentative="1">
+      <w:start w:val="1"/>
+      <w:numFmt w:val="bullet"/>
+      <w:lvlText w:val="o"/>
+      <w:lvlJc w:val="left"/>
+      <w:pPr>
+        <w:ind w:left="5760" w:hanging="360"/>
+      </w:pPr>
+      <w:rPr>
+        <w:rFonts w:ascii="Courier New" w:hAnsi="Courier New" w:cs="Courier New" w:hint="default"/>
+      </w:rPr>
+    </w:lvl>
+    <w:lvl w:ilvl="8" w:tplc="100C0005" w:tentative="1">
+      <w:start w:val="1"/>
+      <w:numFmt w:val="bullet"/>
+      <w:lvlText w:val=""/>
+      <w:lvlJc w:val="left"/>
+      <w:pPr>
+        <w:ind w:left="6480" w:hanging="360"/>
+      </w:pPr>
+      <w:rPr>
+        <w:rFonts w:ascii="Wingdings" w:hAnsi="Wingdings" w:hint="default"/>
+      </w:rPr>
+    </w:lvl>
+  </w:abstractNum>
+  <w:abstractNum w:abstractNumId="3" w15:restartNumberingAfterBreak="0">
     <w:nsid w:val="666D238A"/>
     <w:multiLevelType w:val="hybridMultilevel"/>
     <w:tmpl w:val="5094A47A"/>
@@ -1675,7 +2494,120 @@
       </w:rPr>
     </w:lvl>
   </w:abstractNum>
-  <w:abstractNum w:abstractNumId="2" w15:restartNumberingAfterBreak="0">
+  <w:abstractNum w:abstractNumId="4" w15:restartNumberingAfterBreak="0">
+    <w:nsid w:val="792F5441"/>
+    <w:multiLevelType w:val="hybridMultilevel"/>
+    <w:tmpl w:val="F4700A80"/>
+    <w:lvl w:ilvl="0" w:tplc="93EE9F8A">
+      <w:start w:val="1"/>
+      <w:numFmt w:val="bullet"/>
+      <w:lvlText w:val=""/>
+      <w:lvlJc w:val="left"/>
+      <w:pPr>
+        <w:ind w:left="720" w:hanging="360"/>
+      </w:pPr>
+      <w:rPr>
+        <w:rFonts w:ascii="Symbol" w:hAnsi="Symbol" w:hint="default"/>
+      </w:rPr>
+    </w:lvl>
+    <w:lvl w:ilvl="1" w:tplc="100C0003">
+      <w:start w:val="1"/>
+      <w:numFmt w:val="bullet"/>
+      <w:lvlText w:val="o"/>
+      <w:lvlJc w:val="left"/>
+      <w:pPr>
+        <w:ind w:left="1440" w:hanging="360"/>
+      </w:pPr>
+      <w:rPr>
+        <w:rFonts w:ascii="Courier New" w:hAnsi="Courier New" w:cs="Courier New" w:hint="default"/>
+      </w:rPr>
+    </w:lvl>
+    <w:lvl w:ilvl="2" w:tplc="100C0005">
+      <w:start w:val="1"/>
+      <w:numFmt w:val="bullet"/>
+      <w:lvlText w:val=""/>
+      <w:lvlJc w:val="left"/>
+      <w:pPr>
+        <w:ind w:left="2160" w:hanging="360"/>
+      </w:pPr>
+      <w:rPr>
+        <w:rFonts w:ascii="Wingdings" w:hAnsi="Wingdings" w:hint="default"/>
+      </w:rPr>
+    </w:lvl>
+    <w:lvl w:ilvl="3" w:tplc="100C0001" w:tentative="1">
+      <w:start w:val="1"/>
+      <w:numFmt w:val="bullet"/>
+      <w:lvlText w:val=""/>
+      <w:lvlJc w:val="left"/>
+      <w:pPr>
+        <w:ind w:left="2880" w:hanging="360"/>
+      </w:pPr>
+      <w:rPr>
+        <w:rFonts w:ascii="Symbol" w:hAnsi="Symbol" w:hint="default"/>
+      </w:rPr>
+    </w:lvl>
+    <w:lvl w:ilvl="4" w:tplc="100C0003" w:tentative="1">
+      <w:start w:val="1"/>
+      <w:numFmt w:val="bullet"/>
+      <w:lvlText w:val="o"/>
+      <w:lvlJc w:val="left"/>
+      <w:pPr>
+        <w:ind w:left="3600" w:hanging="360"/>
+      </w:pPr>
+      <w:rPr>
+        <w:rFonts w:ascii="Courier New" w:hAnsi="Courier New" w:cs="Courier New" w:hint="default"/>
+      </w:rPr>
+    </w:lvl>
+    <w:lvl w:ilvl="5" w:tplc="100C0005" w:tentative="1">
+      <w:start w:val="1"/>
+      <w:numFmt w:val="bullet"/>
+      <w:lvlText w:val=""/>
+      <w:lvlJc w:val="left"/>
+      <w:pPr>
+        <w:ind w:left="4320" w:hanging="360"/>
+      </w:pPr>
+      <w:rPr>
+        <w:rFonts w:ascii="Wingdings" w:hAnsi="Wingdings" w:hint="default"/>
+      </w:rPr>
+    </w:lvl>
+    <w:lvl w:ilvl="6" w:tplc="100C0001" w:tentative="1">
+      <w:start w:val="1"/>
+      <w:numFmt w:val="bullet"/>
+      <w:lvlText w:val=""/>
+      <w:lvlJc w:val="left"/>
+      <w:pPr>
+        <w:ind w:left="5040" w:hanging="360"/>
+      </w:pPr>
+      <w:rPr>
+        <w:rFonts w:ascii="Symbol" w:hAnsi="Symbol" w:hint="default"/>
+      </w:rPr>
+    </w:lvl>
+    <w:lvl w:ilvl="7" w:tplc="100C0003" w:tentative="1">
+      <w:start w:val="1"/>
+      <w:numFmt w:val="bullet"/>
+      <w:lvlText w:val="o"/>
+      <w:lvlJc w:val="left"/>
+      <w:pPr>
+        <w:ind w:left="5760" w:hanging="360"/>
+      </w:pPr>
+      <w:rPr>
+        <w:rFonts w:ascii="Courier New" w:hAnsi="Courier New" w:cs="Courier New" w:hint="default"/>
+      </w:rPr>
+    </w:lvl>
+    <w:lvl w:ilvl="8" w:tplc="100C0005" w:tentative="1">
+      <w:start w:val="1"/>
+      <w:numFmt w:val="bullet"/>
+      <w:lvlText w:val=""/>
+      <w:lvlJc w:val="left"/>
+      <w:pPr>
+        <w:ind w:left="6480" w:hanging="360"/>
+      </w:pPr>
+      <w:rPr>
+        <w:rFonts w:ascii="Wingdings" w:hAnsi="Wingdings" w:hint="default"/>
+      </w:rPr>
+    </w:lvl>
+  </w:abstractNum>
+  <w:abstractNum w:abstractNumId="5" w15:restartNumberingAfterBreak="0">
     <w:nsid w:val="79823909"/>
     <w:multiLevelType w:val="hybridMultilevel"/>
     <w:tmpl w:val="8D84A88E"/>
@@ -1788,7 +2720,7 @@
       </w:rPr>
     </w:lvl>
   </w:abstractNum>
-  <w:abstractNum w:abstractNumId="3" w15:restartNumberingAfterBreak="0">
+  <w:abstractNum w:abstractNumId="6" w15:restartNumberingAfterBreak="0">
     <w:nsid w:val="7DB55CC3"/>
     <w:multiLevelType w:val="hybridMultilevel"/>
     <w:tmpl w:val="F84641A4"/>
@@ -1902,15 +2834,24 @@
     </w:lvl>
   </w:abstractNum>
   <w:num w:numId="1">
+    <w:abstractNumId w:val="3"/>
+  </w:num>
+  <w:num w:numId="2">
     <w:abstractNumId w:val="1"/>
   </w:num>
-  <w:num w:numId="2">
+  <w:num w:numId="3">
+    <w:abstractNumId w:val="6"/>
+  </w:num>
+  <w:num w:numId="4">
+    <w:abstractNumId w:val="5"/>
+  </w:num>
+  <w:num w:numId="5">
+    <w:abstractNumId w:val="4"/>
+  </w:num>
+  <w:num w:numId="6">
     <w:abstractNumId w:val="0"/>
   </w:num>
-  <w:num w:numId="3">
-    <w:abstractNumId w:val="3"/>
-  </w:num>
-  <w:num w:numId="4">
+  <w:num w:numId="7">
     <w:abstractNumId w:val="2"/>
   </w:num>
 </w:numbering>

--- a/paper/6 resultats idees.docx
+++ b/paper/6 resultats idees.docx
@@ -1068,28 +1068,120 @@
       <w:pPr>
         <w:pStyle w:val="Paragraphedeliste"/>
         <w:numPr>
+          <w:ilvl w:val="0"/>
+          <w:numId w:val="2"/>
+        </w:numPr>
+      </w:pPr>
+      <w:r>
+        <w:t>K-</w:t>
+      </w:r>
+      <w:proofErr w:type="spellStart"/>
+      <w:r>
+        <w:t>means</w:t>
+      </w:r>
+      <w:proofErr w:type="spellEnd"/>
+    </w:p>
+    <w:p>
+      <w:pPr>
+        <w:pStyle w:val="Paragraphedeliste"/>
+        <w:numPr>
           <w:ilvl w:val="1"/>
           <w:numId w:val="2"/>
         </w:numPr>
       </w:pPr>
       <w:r>
-        <w:t>Le k-</w:t>
-      </w:r>
-      <w:proofErr w:type="spellStart"/>
-      <w:r>
-        <w:t>means</w:t>
-      </w:r>
-      <w:proofErr w:type="spellEnd"/>
-      <w:r>
-        <w:t xml:space="preserve"> sur l’ensemble de ces données donne une </w:t>
-      </w:r>
-      <w:proofErr w:type="spellStart"/>
-      <w:r>
-        <w:t>clusterisation</w:t>
-      </w:r>
-      <w:proofErr w:type="spellEnd"/>
-      <w:r>
-        <w:t xml:space="preserve"> satisfaisante</w:t>
+        <w:t xml:space="preserve">Algorithme de partitionnement des données </w:t>
+      </w:r>
+      <w:r>
+        <w:t>(clustering)</w:t>
+      </w:r>
+    </w:p>
+    <w:p>
+      <w:pPr>
+        <w:pStyle w:val="Paragraphedeliste"/>
+        <w:numPr>
+          <w:ilvl w:val="2"/>
+          <w:numId w:val="2"/>
+        </w:numPr>
+      </w:pPr>
+      <w:r>
+        <w:t>But : séparer des individus en plusieurs partitions/groupes selon les données de chaque individu</w:t>
+      </w:r>
+    </w:p>
+    <w:p>
+      <w:pPr>
+        <w:pStyle w:val="Paragraphedeliste"/>
+        <w:numPr>
+          <w:ilvl w:val="1"/>
+          <w:numId w:val="2"/>
+        </w:numPr>
+      </w:pPr>
+      <w:r>
+        <w:t>Salles avec au moins 100 artistes</w:t>
+      </w:r>
+    </w:p>
+    <w:p>
+      <w:pPr>
+        <w:pStyle w:val="Paragraphedeliste"/>
+        <w:numPr>
+          <w:ilvl w:val="1"/>
+          <w:numId w:val="2"/>
+        </w:numPr>
+        <w:rPr>
+          <w:lang w:val="en-US"/>
+        </w:rPr>
+      </w:pPr>
+      <w:r>
+        <w:rPr>
+          <w:lang w:val="en-US"/>
+        </w:rPr>
+        <w:t xml:space="preserve">Audio </w:t>
+      </w:r>
+      <w:proofErr w:type="gramStart"/>
+      <w:r>
+        <w:rPr>
+          <w:lang w:val="en-US"/>
+        </w:rPr>
+        <w:t>features :</w:t>
+      </w:r>
+      <w:proofErr w:type="gramEnd"/>
+      <w:r>
+        <w:rPr>
+          <w:lang w:val="en-US"/>
+        </w:rPr>
+        <w:t xml:space="preserve"> clustering </w:t>
+      </w:r>
+      <w:proofErr w:type="spellStart"/>
+      <w:r>
+        <w:rPr>
+          <w:lang w:val="en-US"/>
+        </w:rPr>
+        <w:t>satisfaisant</w:t>
+      </w:r>
+      <w:proofErr w:type="spellEnd"/>
+      <w:r>
+        <w:rPr>
+          <w:lang w:val="en-US"/>
+        </w:rPr>
+        <w:t xml:space="preserve"> (k</w:t>
+      </w:r>
+      <w:r>
+        <w:rPr>
+          <w:lang w:val="en-US"/>
+        </w:rPr>
+        <w:t xml:space="preserve"> =</w:t>
+      </w:r>
+      <w:r>
+        <w:rPr>
+          <w:lang w:val="en-US"/>
+        </w:rPr>
+        <w:t xml:space="preserve"> 7</w:t>
+      </w:r>
+      <w:r>
+        <w:rPr>
+          <w:lang w:val="en-US"/>
+        </w:rPr>
+        <w:t>)</w:t>
       </w:r>
     </w:p>
     <w:p>
@@ -1103,6 +1195,25 @@
       <w:r>
         <w:t>Salles historiques des années 1980 (</w:t>
       </w:r>
+      <w:r>
+        <w:t xml:space="preserve">ébullition, </w:t>
+      </w:r>
+      <w:proofErr w:type="spellStart"/>
+      <w:r>
+        <w:t>fri-son</w:t>
+      </w:r>
+      <w:proofErr w:type="spellEnd"/>
+      <w:r>
+        <w:t xml:space="preserve">, </w:t>
+      </w:r>
+      <w:proofErr w:type="spellStart"/>
+      <w:r>
+        <w:t>romandie</w:t>
+      </w:r>
+      <w:proofErr w:type="spellEnd"/>
+      <w:r>
+        <w:t>) avec salles apparentées plus récentes (mascotte, amalgame, nouveau monde)</w:t>
+      </w:r>
     </w:p>
     <w:p>
       <w:pPr>
@@ -1121,6 +1232,9 @@
       </w:r>
       <w:proofErr w:type="spellEnd"/>
       <w:r>
+        <w:t>, victoria hall</w:t>
+      </w:r>
+      <w:r>
         <w:t>)</w:t>
       </w:r>
     </w:p>
@@ -1141,6 +1255,14 @@
       </w:r>
       <w:proofErr w:type="spellEnd"/>
       <w:r>
+        <w:t xml:space="preserve">, borderline, </w:t>
+      </w:r>
+      <w:proofErr w:type="spellStart"/>
+      <w:r>
+        <w:t>nordstern</w:t>
+      </w:r>
+      <w:proofErr w:type="spellEnd"/>
+      <w:r>
         <w:t>)</w:t>
       </w:r>
     </w:p>
@@ -1153,7 +1275,26 @@
         </w:numPr>
       </w:pPr>
       <w:r>
-        <w:t>Discothèques avec concert (d club)</w:t>
+        <w:t>Discothèques avec concert (d club</w:t>
+      </w:r>
+      <w:r>
+        <w:t xml:space="preserve">, </w:t>
+      </w:r>
+      <w:proofErr w:type="spellStart"/>
+      <w:r>
+        <w:t>mad</w:t>
+      </w:r>
+      <w:proofErr w:type="spellEnd"/>
+      <w:r>
+        <w:t xml:space="preserve">, case à choc, </w:t>
+      </w:r>
+      <w:proofErr w:type="spellStart"/>
+      <w:r>
+        <w:t>zukunft</w:t>
+      </w:r>
+      <w:proofErr w:type="spellEnd"/>
+      <w:r>
+        <w:t>)</w:t>
       </w:r>
     </w:p>
     <w:p>
@@ -1191,7 +1332,41 @@
         <w:rPr>
           <w:lang w:val="en-US"/>
         </w:rPr>
-        <w:t>aves)</w:t>
+        <w:t>aves</w:t>
+      </w:r>
+      <w:r>
+        <w:rPr>
+          <w:lang w:val="en-US"/>
+        </w:rPr>
+        <w:t xml:space="preserve">, </w:t>
+      </w:r>
+      <w:proofErr w:type="spellStart"/>
+      <w:r>
+        <w:rPr>
+          <w:lang w:val="en-US"/>
+        </w:rPr>
+        <w:t>ebrietas</w:t>
+      </w:r>
+      <w:proofErr w:type="spellEnd"/>
+      <w:r>
+        <w:rPr>
+          <w:lang w:val="en-US"/>
+        </w:rPr>
+        <w:t xml:space="preserve">, horst </w:t>
+      </w:r>
+      <w:proofErr w:type="spellStart"/>
+      <w:r>
+        <w:rPr>
+          <w:lang w:val="en-US"/>
+        </w:rPr>
+        <w:t>klub</w:t>
+      </w:r>
+      <w:proofErr w:type="spellEnd"/>
+      <w:r>
+        <w:rPr>
+          <w:lang w:val="en-US"/>
+        </w:rPr>
+        <w:t>)</w:t>
       </w:r>
     </w:p>
     <w:p>
@@ -1211,7 +1386,18 @@
       </w:r>
       <w:proofErr w:type="spellEnd"/>
       <w:r>
-        <w:t>, usine à gaz)</w:t>
+        <w:t xml:space="preserve">, </w:t>
+      </w:r>
+      <w:r>
+        <w:t xml:space="preserve">messe </w:t>
+      </w:r>
+      <w:proofErr w:type="spellStart"/>
+      <w:r>
+        <w:t>basel</w:t>
+      </w:r>
+      <w:proofErr w:type="spellEnd"/>
+      <w:r>
+        <w:t>)</w:t>
       </w:r>
     </w:p>
     <w:p>
@@ -1231,19 +1417,10 @@
       </w:r>
       <w:proofErr w:type="spellEnd"/>
       <w:r>
-        <w:t>, bleu)</w:t>
-      </w:r>
-    </w:p>
-    <w:p>
-      <w:pPr>
-        <w:pStyle w:val="Paragraphedeliste"/>
-        <w:numPr>
-          <w:ilvl w:val="2"/>
-          <w:numId w:val="2"/>
-        </w:numPr>
-      </w:pPr>
-      <w:r>
-        <w:t>Salles indé (</w:t>
+        <w:t>, bleu</w:t>
+      </w:r>
+      <w:r>
+        <w:t xml:space="preserve">, </w:t>
       </w:r>
       <w:proofErr w:type="spellStart"/>
       <w:r>
@@ -1259,7 +1436,305 @@
       </w:r>
       <w:proofErr w:type="spellEnd"/>
       <w:r>
-        <w:t>, bourg)</w:t>
+        <w:t>)</w:t>
+      </w:r>
+    </w:p>
+    <w:p>
+      <w:pPr>
+        <w:pStyle w:val="Paragraphedeliste"/>
+        <w:numPr>
+          <w:ilvl w:val="1"/>
+          <w:numId w:val="2"/>
+        </w:numPr>
+      </w:pPr>
+      <w:proofErr w:type="spellStart"/>
+      <w:r>
+        <w:t>Popularity</w:t>
+      </w:r>
+      <w:proofErr w:type="spellEnd"/>
+      <w:r>
+        <w:t xml:space="preserve"> </w:t>
+      </w:r>
+      <w:proofErr w:type="spellStart"/>
+      <w:r>
+        <w:t>features</w:t>
+      </w:r>
+      <w:proofErr w:type="spellEnd"/>
+      <w:r>
+        <w:t xml:space="preserve"> (k = 4)</w:t>
+      </w:r>
+    </w:p>
+    <w:p>
+      <w:pPr>
+        <w:pStyle w:val="Paragraphedeliste"/>
+        <w:numPr>
+          <w:ilvl w:val="2"/>
+          <w:numId w:val="2"/>
+        </w:numPr>
+      </w:pPr>
+      <w:r>
+        <w:t>4 catégories de salles</w:t>
+      </w:r>
+    </w:p>
+    <w:p>
+      <w:pPr>
+        <w:pStyle w:val="Paragraphedeliste"/>
+        <w:numPr>
+          <w:ilvl w:val="2"/>
+          <w:numId w:val="2"/>
+        </w:numPr>
+      </w:pPr>
+      <w:r>
+        <w:t xml:space="preserve">Unique : </w:t>
+      </w:r>
+      <w:proofErr w:type="spellStart"/>
+      <w:r>
+        <w:t>Hallenstadion</w:t>
+      </w:r>
+      <w:proofErr w:type="spellEnd"/>
+    </w:p>
+    <w:p>
+      <w:pPr>
+        <w:pStyle w:val="Paragraphedeliste"/>
+        <w:numPr>
+          <w:ilvl w:val="2"/>
+          <w:numId w:val="2"/>
+        </w:numPr>
+      </w:pPr>
+      <w:r>
+        <w:t>Grands complexes : Arena, Halle St-Jacques, Stravinski</w:t>
+      </w:r>
+    </w:p>
+    <w:p>
+      <w:pPr>
+        <w:pStyle w:val="Paragraphedeliste"/>
+        <w:numPr>
+          <w:ilvl w:val="2"/>
+          <w:numId w:val="2"/>
+        </w:numPr>
+      </w:pPr>
+      <w:r>
+        <w:t xml:space="preserve">Salles moyennes : </w:t>
+      </w:r>
+      <w:r>
+        <w:t xml:space="preserve">Docks, Théâtre du Léman, X-TRA (mais manque Victoria Hall, </w:t>
+      </w:r>
+      <w:proofErr w:type="spellStart"/>
+      <w:r>
+        <w:t>Fri-Son</w:t>
+      </w:r>
+      <w:proofErr w:type="spellEnd"/>
+      <w:r>
+        <w:t>, KKL)</w:t>
+      </w:r>
+    </w:p>
+    <w:p>
+      <w:pPr>
+        <w:pStyle w:val="Paragraphedeliste"/>
+        <w:numPr>
+          <w:ilvl w:val="2"/>
+          <w:numId w:val="2"/>
+        </w:numPr>
+      </w:pPr>
+      <w:r>
+        <w:t>Restes des salles</w:t>
+      </w:r>
+    </w:p>
+    <w:p>
+      <w:pPr>
+        <w:pStyle w:val="Paragraphedeliste"/>
+        <w:numPr>
+          <w:ilvl w:val="2"/>
+          <w:numId w:val="2"/>
+        </w:numPr>
+      </w:pPr>
+      <w:r>
+        <w:lastRenderedPageBreak/>
+        <w:t>=&gt; possibilité de déterminer taille d’une salle en fonction de la popularité des artistes qui y viennent</w:t>
+      </w:r>
+    </w:p>
+    <w:p>
+      <w:pPr>
+        <w:pStyle w:val="Paragraphedeliste"/>
+        <w:numPr>
+          <w:ilvl w:val="1"/>
+          <w:numId w:val="2"/>
+        </w:numPr>
+      </w:pPr>
+      <w:r>
+        <w:t xml:space="preserve">Audio </w:t>
+      </w:r>
+      <w:proofErr w:type="spellStart"/>
+      <w:r>
+        <w:t>features</w:t>
+      </w:r>
+      <w:proofErr w:type="spellEnd"/>
+      <w:r>
+        <w:t xml:space="preserve"> + </w:t>
+      </w:r>
+      <w:proofErr w:type="spellStart"/>
+      <w:r>
+        <w:t>popularity</w:t>
+      </w:r>
+      <w:proofErr w:type="spellEnd"/>
+      <w:r>
+        <w:t xml:space="preserve"> </w:t>
+      </w:r>
+      <w:proofErr w:type="spellStart"/>
+      <w:r>
+        <w:t>features</w:t>
+      </w:r>
+      <w:proofErr w:type="spellEnd"/>
+      <w:r>
+        <w:t xml:space="preserve"> (k = 7)</w:t>
+      </w:r>
+      <w:r>
+        <w:t> : permet de nuance</w:t>
+      </w:r>
+      <w:r>
+        <w:t>r les salles similaires en fonction de la « taille » d’une salle</w:t>
+      </w:r>
+    </w:p>
+    <w:p>
+      <w:pPr>
+        <w:pStyle w:val="Paragraphedeliste"/>
+        <w:numPr>
+          <w:ilvl w:val="2"/>
+          <w:numId w:val="2"/>
+        </w:numPr>
+      </w:pPr>
+      <w:r>
+        <w:t xml:space="preserve">Grands complexes + </w:t>
+      </w:r>
+      <w:proofErr w:type="spellStart"/>
+      <w:r>
+        <w:t>Hallenstadion</w:t>
+      </w:r>
+      <w:proofErr w:type="spellEnd"/>
+      <w:r>
+        <w:t xml:space="preserve"> (prog généraliste)</w:t>
+      </w:r>
+    </w:p>
+    <w:p>
+      <w:pPr>
+        <w:pStyle w:val="Paragraphedeliste"/>
+        <w:numPr>
+          <w:ilvl w:val="2"/>
+          <w:numId w:val="2"/>
+        </w:numPr>
+      </w:pPr>
+      <w:r>
+        <w:t xml:space="preserve">Similaire à audio </w:t>
+      </w:r>
+      <w:proofErr w:type="spellStart"/>
+      <w:r>
+        <w:t>features</w:t>
+      </w:r>
+      <w:proofErr w:type="spellEnd"/>
+      <w:r>
+        <w:t xml:space="preserve"> seules</w:t>
+      </w:r>
+    </w:p>
+    <w:p>
+      <w:pPr>
+        <w:pStyle w:val="Paragraphedeliste"/>
+        <w:numPr>
+          <w:ilvl w:val="1"/>
+          <w:numId w:val="2"/>
+        </w:numPr>
+      </w:pPr>
+      <w:r>
+        <w:t xml:space="preserve">Spatial </w:t>
+      </w:r>
+      <w:proofErr w:type="spellStart"/>
+      <w:r>
+        <w:t>features</w:t>
+      </w:r>
+      <w:proofErr w:type="spellEnd"/>
+      <w:r>
+        <w:t xml:space="preserve"> (k = 4)</w:t>
+      </w:r>
+    </w:p>
+    <w:p>
+      <w:pPr>
+        <w:pStyle w:val="Paragraphedeliste"/>
+        <w:numPr>
+          <w:ilvl w:val="2"/>
+          <w:numId w:val="2"/>
+        </w:numPr>
+      </w:pPr>
+      <w:r>
+        <w:t>Salles romandes, de toutes tailles et de tous genres (</w:t>
+      </w:r>
+      <w:proofErr w:type="spellStart"/>
+      <w:r>
+        <w:t>stravinski</w:t>
+      </w:r>
+      <w:proofErr w:type="spellEnd"/>
+      <w:r>
+        <w:t xml:space="preserve">, </w:t>
+      </w:r>
+      <w:r>
+        <w:t>gravière, pont rouge, docks)</w:t>
+      </w:r>
+    </w:p>
+    <w:p>
+      <w:pPr>
+        <w:pStyle w:val="Paragraphedeliste"/>
+        <w:numPr>
+          <w:ilvl w:val="2"/>
+          <w:numId w:val="2"/>
+        </w:numPr>
+      </w:pPr>
+      <w:r>
+        <w:t>Salles zurichoises</w:t>
+      </w:r>
+    </w:p>
+    <w:p>
+      <w:pPr>
+        <w:pStyle w:val="Paragraphedeliste"/>
+        <w:numPr>
+          <w:ilvl w:val="2"/>
+          <w:numId w:val="2"/>
+        </w:numPr>
+      </w:pPr>
+      <w:r>
+        <w:t>Salles suisses allemandes</w:t>
+      </w:r>
+    </w:p>
+    <w:p>
+      <w:pPr>
+        <w:pStyle w:val="Paragraphedeliste"/>
+        <w:numPr>
+          <w:ilvl w:val="2"/>
+          <w:numId w:val="2"/>
+        </w:numPr>
+      </w:pPr>
+      <w:r>
+        <w:t xml:space="preserve">Salles bâloises : avec Mad et </w:t>
+      </w:r>
+      <w:proofErr w:type="spellStart"/>
+      <w:r>
+        <w:t>Hallenstadion</w:t>
+      </w:r>
+      <w:proofErr w:type="spellEnd"/>
+      <w:r>
+        <w:t xml:space="preserve"> et KKL, peut-être capacité à attirer en Suisse des artistes qui ne se rendent pas dans d’autres salles</w:t>
+      </w:r>
+    </w:p>
+    <w:p>
+      <w:pPr>
+        <w:pStyle w:val="Paragraphedeliste"/>
+        <w:numPr>
+          <w:ilvl w:val="2"/>
+          <w:numId w:val="2"/>
+        </w:numPr>
+      </w:pPr>
+      <w:r>
+        <w:t xml:space="preserve">=&gt; mobilité des artistes </w:t>
+      </w:r>
+      <w:r>
+        <w:t>d’une salle affectée par l’emplacement d’une salle -&gt; centre musical plutôt en Suisse allemande (marché plus vaste)</w:t>
       </w:r>
     </w:p>
     <w:p>
@@ -1343,94 +1818,94 @@
         </w:numPr>
       </w:pPr>
       <w:r>
+        <w:t>Plus un artiste se produit, plus il joue en Suisse allemande ? Est-ce que c’est possible d’avoir une bonne carrière uniquement en Romandie ?</w:t>
+      </w:r>
+    </w:p>
+    <w:p>
+      <w:pPr>
+        <w:pStyle w:val="Paragraphedeliste"/>
+        <w:numPr>
+          <w:ilvl w:val="2"/>
+          <w:numId w:val="2"/>
+        </w:numPr>
+      </w:pPr>
+      <w:r>
+        <w:t>Utilité pour les acteurs</w:t>
+      </w:r>
+    </w:p>
+    <w:p>
+      <w:pPr>
+        <w:pStyle w:val="Paragraphedeliste"/>
+        <w:numPr>
+          <w:ilvl w:val="3"/>
+          <w:numId w:val="2"/>
+        </w:numPr>
+      </w:pPr>
+      <w:r>
+        <w:t>Artiste : peut être encouragé à aller au-delà de sa « zone de confort »</w:t>
+      </w:r>
+    </w:p>
+    <w:p>
+      <w:pPr>
+        <w:pStyle w:val="Paragraphedeliste"/>
+        <w:numPr>
+          <w:ilvl w:val="3"/>
+          <w:numId w:val="2"/>
+        </w:numPr>
+      </w:pPr>
+      <w:r>
+        <w:t>Salles : permet de voir les salles associées à un artiste et peut faire naître des collaborations pour organiser une tournée par exemple avec des salles qui ont un intérêt commun</w:t>
+      </w:r>
+    </w:p>
+    <w:p>
+      <w:pPr>
+        <w:pStyle w:val="Paragraphedeliste"/>
+        <w:numPr>
+          <w:ilvl w:val="3"/>
+          <w:numId w:val="2"/>
+        </w:numPr>
+      </w:pPr>
+      <w:r>
+        <w:t>Salles : en voyant les salles par genre, il est possible de voir des salles similaires</w:t>
+      </w:r>
+      <w:r>
+        <w:t>, peut aider pour faire venir un artiste étranger (frais de déplacement partagés, dans l’intérêt de l’artiste et des salles)</w:t>
+      </w:r>
+    </w:p>
+    <w:p>
+      <w:pPr>
+        <w:pStyle w:val="Paragraphedeliste"/>
+        <w:numPr>
+          <w:ilvl w:val="1"/>
+          <w:numId w:val="2"/>
+        </w:numPr>
+      </w:pPr>
+      <w:r>
+        <w:t>Centroïde des genres permet de voir si des genres prédominent dans une région plutôt qu’une autre</w:t>
+      </w:r>
+    </w:p>
+    <w:p>
+      <w:pPr>
+        <w:pStyle w:val="Paragraphedeliste"/>
+        <w:numPr>
+          <w:ilvl w:val="2"/>
+          <w:numId w:val="2"/>
+        </w:numPr>
+      </w:pPr>
+      <w:r>
+        <w:t>Analyse potentielle</w:t>
+      </w:r>
+    </w:p>
+    <w:p>
+      <w:pPr>
+        <w:pStyle w:val="Paragraphedeliste"/>
+        <w:numPr>
+          <w:ilvl w:val="3"/>
+          <w:numId w:val="2"/>
+        </w:numPr>
+      </w:pPr>
+      <w:r>
         <w:lastRenderedPageBreak/>
-        <w:t>Plus un artiste se produit, plus il joue en Suisse allemande ? Est-ce que c’est possible d’avoir une bonne carrière uniquement en Romandie ?</w:t>
-      </w:r>
-    </w:p>
-    <w:p>
-      <w:pPr>
-        <w:pStyle w:val="Paragraphedeliste"/>
-        <w:numPr>
-          <w:ilvl w:val="2"/>
-          <w:numId w:val="2"/>
-        </w:numPr>
-      </w:pPr>
-      <w:r>
-        <w:t>Utilité pour les acteurs</w:t>
-      </w:r>
-    </w:p>
-    <w:p>
-      <w:pPr>
-        <w:pStyle w:val="Paragraphedeliste"/>
-        <w:numPr>
-          <w:ilvl w:val="3"/>
-          <w:numId w:val="2"/>
-        </w:numPr>
-      </w:pPr>
-      <w:r>
-        <w:t>Artiste : peut être encouragé à aller au-delà de sa « zone de confort »</w:t>
-      </w:r>
-    </w:p>
-    <w:p>
-      <w:pPr>
-        <w:pStyle w:val="Paragraphedeliste"/>
-        <w:numPr>
-          <w:ilvl w:val="3"/>
-          <w:numId w:val="2"/>
-        </w:numPr>
-      </w:pPr>
-      <w:r>
-        <w:t>Salles : permet de voir les salles associées à un artiste et peut faire naître des collaborations pour organiser une tournée par exemple avec des salles qui ont un intérêt commun</w:t>
-      </w:r>
-    </w:p>
-    <w:p>
-      <w:pPr>
-        <w:pStyle w:val="Paragraphedeliste"/>
-        <w:numPr>
-          <w:ilvl w:val="3"/>
-          <w:numId w:val="2"/>
-        </w:numPr>
-      </w:pPr>
-      <w:r>
-        <w:t>Salles : en voyant les salles par genre, il est possible de voir des salles similaires</w:t>
-      </w:r>
-      <w:r>
-        <w:t>, peut aider pour faire venir un artiste étranger (frais de déplacement partagés, dans l’intérêt de l’artiste et des salles)</w:t>
-      </w:r>
-    </w:p>
-    <w:p>
-      <w:pPr>
-        <w:pStyle w:val="Paragraphedeliste"/>
-        <w:numPr>
-          <w:ilvl w:val="1"/>
-          <w:numId w:val="2"/>
-        </w:numPr>
-      </w:pPr>
-      <w:r>
-        <w:t>Centroïde des genres permet de voir si des genres prédominent dans une région plutôt qu’une autre</w:t>
-      </w:r>
-    </w:p>
-    <w:p>
-      <w:pPr>
-        <w:pStyle w:val="Paragraphedeliste"/>
-        <w:numPr>
-          <w:ilvl w:val="2"/>
-          <w:numId w:val="2"/>
-        </w:numPr>
-      </w:pPr>
-      <w:r>
-        <w:t>Analyse potentielle</w:t>
-      </w:r>
-    </w:p>
-    <w:p>
-      <w:pPr>
-        <w:pStyle w:val="Paragraphedeliste"/>
-        <w:numPr>
-          <w:ilvl w:val="3"/>
-          <w:numId w:val="2"/>
-        </w:numPr>
-      </w:pPr>
-      <w:r>
         <w:t>Pourquoi les salles hip hop plus importantes en suisse allemande qu’en Suisse romande ? Acceptation du hip hop au niveau institutionnel et culturel ? Subventionnement ?</w:t>
       </w:r>
     </w:p>
@@ -1625,7 +2100,6 @@
         </w:numPr>
       </w:pPr>
       <w:r>
-        <w:lastRenderedPageBreak/>
         <w:t>Centroïde : zone moyenne d’un genre musical</w:t>
       </w:r>
     </w:p>
@@ -1761,6 +2235,7 @@
         </w:numPr>
       </w:pPr>
       <w:r>
+        <w:lastRenderedPageBreak/>
         <w:t>Description</w:t>
       </w:r>
       <w:r>
@@ -1776,7 +2251,11 @@
         </w:numPr>
       </w:pPr>
       <w:r>
-        <w:t xml:space="preserve">Entre les salles : comment les salles se distinguent les unes des autres </w:t>
+        <w:t xml:space="preserve">Entre les salles : </w:t>
+      </w:r>
+      <w:bookmarkStart w:id="2" w:name="_Hlk90775923"/>
+      <w:r>
+        <w:t xml:space="preserve">comment les salles se distinguent les unes des autres </w:t>
       </w:r>
       <w:r>
         <w:t>en fonction d</w:t>
@@ -1784,6 +2263,7 @@
       <w:r>
         <w:t>es artistes qui y jouent</w:t>
       </w:r>
+      <w:bookmarkEnd w:id="2"/>
     </w:p>
     <w:p>
       <w:pPr>
@@ -1842,8 +2322,13 @@
         </w:numPr>
       </w:pPr>
       <w:r>
-        <w:t>Au sein des salles : comment les artistes définissent une salle, comment ils se distinguent entre eux</w:t>
-      </w:r>
+        <w:t xml:space="preserve">Au sein des salles : comment </w:t>
+      </w:r>
+      <w:bookmarkStart w:id="3" w:name="_Hlk90785498"/>
+      <w:r>
+        <w:t>les artistes définissent une salle, comment ils se distinguent entre eux</w:t>
+      </w:r>
+      <w:bookmarkEnd w:id="3"/>
     </w:p>
     <w:p>
       <w:pPr>
@@ -1972,7 +2457,6 @@
     </w:p>
     <w:p>
       <w:r>
-        <w:lastRenderedPageBreak/>
         <w:t>Ne pas trouver les raisons, l’outil permet de visualiser et d’apporter des pistes de réflexions</w:t>
       </w:r>
     </w:p>
